--- a/Verslag challenge C2.docx
+++ b/Verslag challenge C2.docx
@@ -44,16 +44,8 @@
         <w:rPr>
           <w:rFonts w:ascii="Arial" w:eastAsia="Arial" w:hAnsi="Arial" w:cs="Arial"/>
         </w:rPr>
-        <w:t xml:space="preserve"> Keanu </w:t>
+        <w:t xml:space="preserve"> Keanu Molin</w:t>
       </w:r>
-      <w:proofErr w:type="spellStart"/>
-      <w:r>
-        <w:rPr>
-          <w:rFonts w:ascii="Arial" w:eastAsia="Arial" w:hAnsi="Arial" w:cs="Arial"/>
-        </w:rPr>
-        <w:t>Molin</w:t>
-      </w:r>
-      <w:proofErr w:type="spellEnd"/>
     </w:p>
     <w:p>
       <w:pPr>
@@ -131,21 +123,7 @@
         <w:rPr>
           <w:rFonts w:ascii="Arial" w:eastAsia="Arial" w:hAnsi="Arial" w:cs="Arial"/>
         </w:rPr>
-        <w:t xml:space="preserve"> </w:t>
-      </w:r>
-      <w:proofErr w:type="spellStart"/>
-      <w:r>
-        <w:rPr>
-          <w:rFonts w:ascii="Arial" w:eastAsia="Arial" w:hAnsi="Arial" w:cs="Arial"/>
-        </w:rPr>
-        <w:t>Mika</w:t>
-      </w:r>
-      <w:proofErr w:type="spellEnd"/>
-      <w:r>
-        <w:rPr>
-          <w:rFonts w:ascii="Arial" w:eastAsia="Arial" w:hAnsi="Arial" w:cs="Arial"/>
-        </w:rPr>
-        <w:t xml:space="preserve"> Gerardu</w:t>
+        <w:t xml:space="preserve"> Mika Gerardu</w:t>
       </w:r>
     </w:p>
     <w:p>
@@ -183,16 +161,8 @@
         <w:rPr>
           <w:rFonts w:ascii="Arial" w:eastAsia="Arial" w:hAnsi="Arial" w:cs="Arial"/>
         </w:rPr>
-        <w:t xml:space="preserve">Meneer </w:t>
+        <w:t>Meneer Backus</w:t>
       </w:r>
-      <w:proofErr w:type="spellStart"/>
-      <w:r>
-        <w:rPr>
-          <w:rFonts w:ascii="Arial" w:eastAsia="Arial" w:hAnsi="Arial" w:cs="Arial"/>
-        </w:rPr>
-        <w:t>Backus</w:t>
-      </w:r>
-      <w:proofErr w:type="spellEnd"/>
     </w:p>
     <w:p>
       <w:pPr>
@@ -239,7 +209,7 @@
           <w:noProof/>
         </w:rPr>
         <w:drawing>
-          <wp:anchor distT="0" distB="0" distL="114300" distR="114300" simplePos="0" relativeHeight="251658240" behindDoc="0" locked="0" layoutInCell="1" allowOverlap="1" wp14:anchorId="501A26C4" wp14:editId="07A8BA98">
+          <wp:anchor distT="0" distB="0" distL="114300" distR="114300" simplePos="0" relativeHeight="251657216" behindDoc="0" locked="0" layoutInCell="1" allowOverlap="1" wp14:anchorId="501A26C4" wp14:editId="07A8BA98">
             <wp:simplePos x="0" y="0"/>
             <wp:positionH relativeFrom="page">
               <wp:align>right</wp:align>
@@ -319,23 +289,7 @@
     <w:p/>
     <w:p>
       <w:r>
-        <w:t>De eerste echte groepsopdracht van de opleiding is ‘</w:t>
-      </w:r>
-      <w:proofErr w:type="spellStart"/>
-      <w:r>
-        <w:t>challenge</w:t>
-      </w:r>
-      <w:proofErr w:type="spellEnd"/>
-      <w:r>
-        <w:t xml:space="preserve"> 2’. De opdracht van </w:t>
-      </w:r>
-      <w:proofErr w:type="spellStart"/>
-      <w:r>
-        <w:t>challenge</w:t>
-      </w:r>
-      <w:proofErr w:type="spellEnd"/>
-      <w:r>
-        <w:t xml:space="preserve"> 2 is het bouwen van een website </w:t>
+        <w:t xml:space="preserve">De eerste echte groepsopdracht van de opleiding is ‘challenge 2’. De opdracht van challenge 2 is het bouwen van een website </w:t>
       </w:r>
       <w:r>
         <w:t>op verzoek van een fictieve klant, in dit geval de docent, met de groep waarin we zijn ingedeeld. Het onderwerp van de website is ‘hobby’s’ in de vorm van een evenementenbureau die activiteiten organiseert die betrekking hebben op de hobby’s.</w:t>
@@ -348,15 +302,7 @@
     </w:p>
     <w:p>
       <w:r>
-        <w:t xml:space="preserve">Gezamenlijk bedanken wij ook iedereen die een bijdrage heeft geleverd aan deze </w:t>
-      </w:r>
-      <w:proofErr w:type="spellStart"/>
-      <w:r>
-        <w:t>challenge</w:t>
-      </w:r>
-      <w:proofErr w:type="spellEnd"/>
-      <w:r>
-        <w:t>.</w:t>
+        <w:t>Gezamenlijk bedanken wij ook iedereen die een bijdrage heeft geleverd aan deze challenge.</w:t>
       </w:r>
     </w:p>
     <w:p/>
@@ -441,6 +387,13 @@
     <w:p/>
     <w:sdt>
       <w:sdtPr>
+        <w:rPr>
+          <w:rFonts w:asciiTheme="minorHAnsi" w:eastAsiaTheme="minorHAnsi" w:hAnsiTheme="minorHAnsi" w:cstheme="minorBidi"/>
+          <w:color w:val="auto"/>
+          <w:sz w:val="22"/>
+          <w:szCs w:val="22"/>
+          <w:lang w:eastAsia="en-US"/>
+        </w:rPr>
         <w:id w:val="-15853175"/>
         <w:docPartObj>
           <w:docPartGallery w:val="Table of Contents"/>
@@ -449,13 +402,8 @@
       </w:sdtPr>
       <w:sdtEndPr>
         <w:rPr>
-          <w:rFonts w:asciiTheme="minorHAnsi" w:eastAsiaTheme="minorHAnsi" w:hAnsiTheme="minorHAnsi" w:cstheme="minorBidi"/>
           <w:b/>
           <w:bCs/>
-          <w:color w:val="auto"/>
-          <w:sz w:val="22"/>
-          <w:szCs w:val="22"/>
-          <w:lang w:eastAsia="en-US"/>
         </w:rPr>
       </w:sdtEndPr>
       <w:sdtContent>
@@ -547,7 +495,7 @@
                 <w:noProof/>
                 <w:webHidden/>
               </w:rPr>
-              <w:t>3</w:t>
+              <w:t>4</w:t>
             </w:r>
             <w:r>
               <w:rPr>
@@ -618,7 +566,7 @@
                 <w:noProof/>
                 <w:webHidden/>
               </w:rPr>
-              <w:t>4</w:t>
+              <w:t>5</w:t>
             </w:r>
             <w:r>
               <w:rPr>
@@ -861,7 +809,15 @@
                 <w:noProof/>
                 <w:color w:val="auto"/>
               </w:rPr>
-              <w:t>4.1 Oriëntatie</w:t>
+              <w:t>5</w:t>
+            </w:r>
+            <w:r>
+              <w:rPr>
+                <w:rStyle w:val="Hyperlink"/>
+                <w:noProof/>
+                <w:color w:val="auto"/>
+              </w:rPr>
+              <w:t>.1 Oriëntatie</w:t>
             </w:r>
             <w:r>
               <w:rPr>
@@ -932,7 +888,15 @@
                 <w:noProof/>
                 <w:color w:val="auto"/>
               </w:rPr>
-              <w:t>4.2 Challange doelen</w:t>
+              <w:t>5</w:t>
+            </w:r>
+            <w:r>
+              <w:rPr>
+                <w:rStyle w:val="Hyperlink"/>
+                <w:noProof/>
+                <w:color w:val="auto"/>
+              </w:rPr>
+              <w:t>.2 Challange doelen</w:t>
             </w:r>
             <w:r>
               <w:rPr>
@@ -1003,7 +967,15 @@
                 <w:noProof/>
                 <w:color w:val="auto"/>
               </w:rPr>
-              <w:t>4.3 Resultaten</w:t>
+              <w:t>5</w:t>
+            </w:r>
+            <w:r>
+              <w:rPr>
+                <w:rStyle w:val="Hyperlink"/>
+                <w:noProof/>
+                <w:color w:val="auto"/>
+              </w:rPr>
+              <w:t>.3 Resultaten</w:t>
             </w:r>
             <w:r>
               <w:rPr>
@@ -1074,7 +1046,15 @@
                 <w:noProof/>
                 <w:color w:val="auto"/>
               </w:rPr>
-              <w:t>4.4 Taken</w:t>
+              <w:t>5</w:t>
+            </w:r>
+            <w:r>
+              <w:rPr>
+                <w:rStyle w:val="Hyperlink"/>
+                <w:noProof/>
+                <w:color w:val="auto"/>
+              </w:rPr>
+              <w:t>.4 Taken</w:t>
             </w:r>
             <w:r>
               <w:rPr>
@@ -1145,7 +1125,15 @@
                 <w:noProof/>
                 <w:color w:val="auto"/>
               </w:rPr>
-              <w:t>4.5 Planning</w:t>
+              <w:t>5</w:t>
+            </w:r>
+            <w:r>
+              <w:rPr>
+                <w:rStyle w:val="Hyperlink"/>
+                <w:noProof/>
+                <w:color w:val="auto"/>
+              </w:rPr>
+              <w:t>.5 Planning</w:t>
             </w:r>
             <w:r>
               <w:rPr>
@@ -1398,7 +1386,7 @@
                 <w:noProof/>
                 <w:webHidden/>
               </w:rPr>
-              <w:t>13</w:t>
+              <w:t>14</w:t>
             </w:r>
             <w:r>
               <w:rPr>
@@ -1453,6 +1441,7 @@
           <w:sz w:val="56"/>
           <w:szCs w:val="56"/>
         </w:rPr>
+        <w:lastRenderedPageBreak/>
         <w:t>Inleiding</w:t>
       </w:r>
       <w:bookmarkEnd w:id="0"/>
@@ -1482,23 +1471,7 @@
     </w:p>
     <w:p>
       <w:r>
-        <w:t xml:space="preserve">Allereerst worden de oriëntatiefase, het moodboard, storyboard en </w:t>
-      </w:r>
-      <w:proofErr w:type="spellStart"/>
-      <w:r>
-        <w:t>leanbord</w:t>
-      </w:r>
-      <w:proofErr w:type="spellEnd"/>
-      <w:r>
-        <w:t xml:space="preserve"> besproken. Vervolgens nog een korte toelichting op de strokenplanning en tot slot de link naar de GitHub </w:t>
-      </w:r>
-      <w:proofErr w:type="spellStart"/>
-      <w:r>
-        <w:t>repository</w:t>
-      </w:r>
-      <w:proofErr w:type="spellEnd"/>
-      <w:r>
-        <w:t xml:space="preserve"> waarin de code van de website terug te vinden is</w:t>
+        <w:t>Allereerst worden de oriëntatiefase, het moodboard, storyboard en leanbord besproken. Vervolgens nog een korte toelichting op de strokenplanning en tot slot de link naar de GitHub repository waarin de code van de website terug te vinden is</w:t>
       </w:r>
       <w:r>
         <w:t xml:space="preserve"> en waarmee de website kan worden bekeken.</w:t>
@@ -1542,6 +1515,7 @@
           <w:sz w:val="56"/>
           <w:szCs w:val="56"/>
         </w:rPr>
+        <w:lastRenderedPageBreak/>
         <w:t>Oriëntatiefase</w:t>
       </w:r>
       <w:bookmarkEnd w:id="1"/>
@@ -1561,42 +1535,7 @@
           <w:sz w:val="24"/>
           <w:szCs w:val="24"/>
         </w:rPr>
-        <w:t xml:space="preserve">Meneer </w:t>
-      </w:r>
-      <w:proofErr w:type="spellStart"/>
-      <w:r>
-        <w:rPr>
-          <w:rFonts w:asciiTheme="majorHAnsi" w:hAnsiTheme="majorHAnsi" w:cstheme="majorHAnsi"/>
-          <w:sz w:val="24"/>
-          <w:szCs w:val="24"/>
-        </w:rPr>
-        <w:t>Stegman</w:t>
-      </w:r>
-      <w:r>
-        <w:rPr>
-          <w:rFonts w:asciiTheme="majorHAnsi" w:hAnsiTheme="majorHAnsi" w:cstheme="majorHAnsi"/>
-          <w:sz w:val="24"/>
-          <w:szCs w:val="24"/>
-        </w:rPr>
-        <w:t>n</w:t>
-      </w:r>
-      <w:proofErr w:type="spellEnd"/>
-      <w:r>
-        <w:rPr>
-          <w:rFonts w:asciiTheme="majorHAnsi" w:hAnsiTheme="majorHAnsi" w:cstheme="majorHAnsi"/>
-          <w:sz w:val="24"/>
-          <w:szCs w:val="24"/>
-        </w:rPr>
-        <w:t xml:space="preserve"> is de klant voor dit project. Meneer </w:t>
-      </w:r>
-      <w:proofErr w:type="spellStart"/>
-      <w:r>
-        <w:rPr>
-          <w:rFonts w:asciiTheme="majorHAnsi" w:hAnsiTheme="majorHAnsi" w:cstheme="majorHAnsi"/>
-          <w:sz w:val="24"/>
-          <w:szCs w:val="24"/>
-        </w:rPr>
-        <w:t>Stegma</w:t>
+        <w:t>Meneer Stegman</w:t>
       </w:r>
       <w:r>
         <w:rPr>
@@ -1612,70 +1551,23 @@
           <w:sz w:val="24"/>
           <w:szCs w:val="24"/>
         </w:rPr>
+        <w:t xml:space="preserve"> is de klant voor dit project. Meneer Stegma</w:t>
+      </w:r>
+      <w:r>
+        <w:rPr>
+          <w:rFonts w:asciiTheme="majorHAnsi" w:hAnsiTheme="majorHAnsi" w:cstheme="majorHAnsi"/>
+          <w:sz w:val="24"/>
+          <w:szCs w:val="24"/>
+        </w:rPr>
         <w:t>n</w:t>
       </w:r>
-      <w:proofErr w:type="spellEnd"/>
       <w:r>
         <w:rPr>
           <w:rFonts w:asciiTheme="majorHAnsi" w:hAnsiTheme="majorHAnsi" w:cstheme="majorHAnsi"/>
           <w:sz w:val="24"/>
           <w:szCs w:val="24"/>
         </w:rPr>
-        <w:t xml:space="preserve"> heeft aangegeven dat hij graag een website wilt voor zijn evenementenbureau dat gespecialiseerd is in hobby gerelateerde activiteiten zoals extreme </w:t>
-      </w:r>
-      <w:proofErr w:type="spellStart"/>
-      <w:r>
-        <w:rPr>
-          <w:rFonts w:asciiTheme="majorHAnsi" w:hAnsiTheme="majorHAnsi" w:cstheme="majorHAnsi"/>
-          <w:sz w:val="24"/>
-          <w:szCs w:val="24"/>
-        </w:rPr>
-        <w:t>sports</w:t>
-      </w:r>
-      <w:proofErr w:type="spellEnd"/>
-      <w:r>
-        <w:rPr>
-          <w:rFonts w:asciiTheme="majorHAnsi" w:hAnsiTheme="majorHAnsi" w:cstheme="majorHAnsi"/>
-          <w:sz w:val="24"/>
-          <w:szCs w:val="24"/>
-        </w:rPr>
-        <w:t xml:space="preserve">. Daarbij wilt hij graag herfstkleuren, parallax </w:t>
-      </w:r>
-      <w:proofErr w:type="spellStart"/>
-      <w:r>
-        <w:rPr>
-          <w:rFonts w:asciiTheme="majorHAnsi" w:hAnsiTheme="majorHAnsi" w:cstheme="majorHAnsi"/>
-          <w:sz w:val="24"/>
-          <w:szCs w:val="24"/>
-        </w:rPr>
-        <w:t>scrolling</w:t>
-      </w:r>
-      <w:proofErr w:type="spellEnd"/>
-      <w:r>
-        <w:rPr>
-          <w:rFonts w:asciiTheme="majorHAnsi" w:hAnsiTheme="majorHAnsi" w:cstheme="majorHAnsi"/>
-          <w:sz w:val="24"/>
-          <w:szCs w:val="24"/>
-        </w:rPr>
-        <w:t xml:space="preserve">, een </w:t>
-      </w:r>
-      <w:proofErr w:type="spellStart"/>
-      <w:r>
-        <w:rPr>
-          <w:rFonts w:asciiTheme="majorHAnsi" w:hAnsiTheme="majorHAnsi" w:cstheme="majorHAnsi"/>
-          <w:sz w:val="24"/>
-          <w:szCs w:val="24"/>
-        </w:rPr>
-        <w:t>about</w:t>
-      </w:r>
-      <w:proofErr w:type="spellEnd"/>
-      <w:r>
-        <w:rPr>
-          <w:rFonts w:asciiTheme="majorHAnsi" w:hAnsiTheme="majorHAnsi" w:cstheme="majorHAnsi"/>
-          <w:sz w:val="24"/>
-          <w:szCs w:val="24"/>
-        </w:rPr>
-        <w:t xml:space="preserve"> pagina, een contactformulier en eventueel een Engelse vertaling van zijn website.</w:t>
+        <w:t>n heeft aangegeven dat hij graag een website wilt voor zijn evenementenbureau dat gespecialiseerd is in hobby gerelateerde activiteiten zoals extreme sports. Daarbij wilt hij graag herfstkleuren, parallax scrolling, een about pagina, een contactformulier en eventueel een Engelse vertaling van zijn website.</w:t>
       </w:r>
     </w:p>
     <w:p>
@@ -1960,18 +1852,8 @@
           <w:sz w:val="24"/>
           <w:szCs w:val="24"/>
         </w:rPr>
-        <w:t>Klanten-/</w:t>
+        <w:t>Klanten-/opendag</w:t>
       </w:r>
-      <w:proofErr w:type="spellStart"/>
-      <w:r>
-        <w:rPr>
-          <w:rFonts w:asciiTheme="majorHAnsi" w:hAnsiTheme="majorHAnsi" w:cstheme="majorHAnsi"/>
-          <w:sz w:val="24"/>
-          <w:szCs w:val="24"/>
-        </w:rPr>
-        <w:t>opendag</w:t>
-      </w:r>
-      <w:proofErr w:type="spellEnd"/>
     </w:p>
     <w:p>
       <w:pPr>
@@ -2113,16 +1995,7 @@
           <w:sz w:val="24"/>
           <w:szCs w:val="24"/>
         </w:rPr>
-        <w:t xml:space="preserve">Tijdsbesparing: niet ieder persoon of bedrijf is een evenementorganisatie. Terwijl een evenementenbureau niets anders doet dan het organiseren van evenementen. Een </w:t>
-      </w:r>
-      <w:r>
-        <w:rPr>
-          <w:rFonts w:asciiTheme="majorHAnsi" w:hAnsiTheme="majorHAnsi" w:cstheme="majorHAnsi"/>
-          <w:sz w:val="24"/>
-          <w:szCs w:val="24"/>
-        </w:rPr>
-        <w:lastRenderedPageBreak/>
-        <w:t>evenementenbureau heeft bijvoorbeeld de kennis en ervaring van de evenementen markt en bespaart jezelf tijd die je normaal al nodig hebt om alle opties te ontdekken.</w:t>
+        <w:t>Tijdsbesparing: niet ieder persoon of bedrijf is een evenementorganisatie. Terwijl een evenementenbureau niets anders doet dan het organiseren van evenementen. Een evenementenbureau heeft bijvoorbeeld de kennis en ervaring van de evenementen markt en bespaart jezelf tijd die je normaal al nodig hebt om alle opties te ontdekken.</w:t>
       </w:r>
     </w:p>
     <w:p>
@@ -2774,25 +2647,7 @@
           <w:sz w:val="24"/>
           <w:szCs w:val="24"/>
         </w:rPr>
-        <w:t xml:space="preserve">Hieronder een </w:t>
-      </w:r>
-      <w:proofErr w:type="spellStart"/>
-      <w:r>
-        <w:rPr>
-          <w:rFonts w:asciiTheme="majorHAnsi" w:eastAsiaTheme="majorEastAsia" w:hAnsiTheme="majorHAnsi" w:cstheme="majorBidi"/>
-          <w:sz w:val="24"/>
-          <w:szCs w:val="24"/>
-        </w:rPr>
-        <w:t>render</w:t>
-      </w:r>
-      <w:proofErr w:type="spellEnd"/>
-      <w:r>
-        <w:rPr>
-          <w:rFonts w:asciiTheme="majorHAnsi" w:eastAsiaTheme="majorEastAsia" w:hAnsiTheme="majorHAnsi" w:cstheme="majorBidi"/>
-          <w:sz w:val="24"/>
-          <w:szCs w:val="24"/>
-        </w:rPr>
-        <w:t xml:space="preserve"> van hoe de website er</w:t>
+        <w:t>Hieronder een render van hoe de website er</w:t>
       </w:r>
       <w:r>
         <w:rPr>
@@ -2824,25 +2679,7 @@
           <w:sz w:val="24"/>
           <w:szCs w:val="24"/>
         </w:rPr>
-        <w:t xml:space="preserve"> het parallax </w:t>
-      </w:r>
-      <w:proofErr w:type="spellStart"/>
-      <w:r>
-        <w:rPr>
-          <w:rFonts w:asciiTheme="majorHAnsi" w:eastAsiaTheme="majorEastAsia" w:hAnsiTheme="majorHAnsi" w:cstheme="majorBidi"/>
-          <w:sz w:val="24"/>
-          <w:szCs w:val="24"/>
-        </w:rPr>
-        <w:t>scrolling</w:t>
-      </w:r>
-      <w:proofErr w:type="spellEnd"/>
-      <w:r>
-        <w:rPr>
-          <w:rFonts w:asciiTheme="majorHAnsi" w:eastAsiaTheme="majorEastAsia" w:hAnsiTheme="majorHAnsi" w:cstheme="majorBidi"/>
-          <w:sz w:val="24"/>
-          <w:szCs w:val="24"/>
-        </w:rPr>
-        <w:t xml:space="preserve"> effect lastig </w:t>
+        <w:t xml:space="preserve"> het parallax scrolling effect lastig </w:t>
       </w:r>
       <w:r>
         <w:rPr>
@@ -2858,18 +2695,8 @@
           <w:sz w:val="24"/>
           <w:szCs w:val="24"/>
         </w:rPr>
-        <w:t xml:space="preserve">vast te leggen in een </w:t>
+        <w:t>vast te leggen in een render</w:t>
       </w:r>
-      <w:proofErr w:type="spellStart"/>
-      <w:r>
-        <w:rPr>
-          <w:rFonts w:asciiTheme="majorHAnsi" w:eastAsiaTheme="majorEastAsia" w:hAnsiTheme="majorHAnsi" w:cstheme="majorBidi"/>
-          <w:sz w:val="24"/>
-          <w:szCs w:val="24"/>
-        </w:rPr>
-        <w:t>render</w:t>
-      </w:r>
-      <w:proofErr w:type="spellEnd"/>
       <w:r>
         <w:rPr>
           <w:rFonts w:asciiTheme="majorHAnsi" w:eastAsiaTheme="majorEastAsia" w:hAnsiTheme="majorHAnsi" w:cstheme="majorBidi"/>
@@ -2892,25 +2719,7 @@
           <w:sz w:val="24"/>
           <w:szCs w:val="24"/>
         </w:rPr>
-        <w:t xml:space="preserve"> Vanwege het parallax </w:t>
-      </w:r>
-      <w:proofErr w:type="spellStart"/>
-      <w:r>
-        <w:rPr>
-          <w:rFonts w:asciiTheme="majorHAnsi" w:eastAsiaTheme="majorEastAsia" w:hAnsiTheme="majorHAnsi" w:cstheme="majorBidi"/>
-          <w:sz w:val="24"/>
-          <w:szCs w:val="24"/>
-        </w:rPr>
-        <w:t>scrolling</w:t>
-      </w:r>
-      <w:proofErr w:type="spellEnd"/>
-      <w:r>
-        <w:rPr>
-          <w:rFonts w:asciiTheme="majorHAnsi" w:eastAsiaTheme="majorEastAsia" w:hAnsiTheme="majorHAnsi" w:cstheme="majorBidi"/>
-          <w:sz w:val="24"/>
-          <w:szCs w:val="24"/>
-        </w:rPr>
-        <w:t xml:space="preserve"> effect overlappen de gebruikte afbeeldingen elkaar om toch een idee van het effect te geven. Onderaan in de afbeeldingen zie je een voorbeeld van hoe de inhoud wordt weergegeven aan de hand van ‘radio buttons’ waarbij bij elke button een onderwerp staat. Door op een button te duwen verschijnt de tekst behorende bij het onderwerp.</w:t>
+        <w:t xml:space="preserve"> Vanwege het parallax scrolling effect overlappen de gebruikte afbeeldingen elkaar om toch een idee van het effect te geven. Onderaan in de afbeeldingen zie je een voorbeeld van hoe de inhoud wordt weergegeven aan de hand van ‘radio buttons’ waarbij bij elke button een onderwerp staat. Door op een button te duwen verschijnt de tekst behorende bij het onderwerp.</w:t>
       </w:r>
     </w:p>
     <w:p>
@@ -3238,7 +3047,6 @@
         </w:rPr>
       </w:pPr>
       <w:bookmarkStart w:id="4" w:name="_Toc116558027"/>
-      <w:proofErr w:type="spellStart"/>
       <w:r>
         <w:rPr>
           <w:rStyle w:val="Kop1Char"/>
@@ -3259,7 +3067,6 @@
         <w:t>eanbord</w:t>
       </w:r>
       <w:bookmarkEnd w:id="4"/>
-      <w:proofErr w:type="spellEnd"/>
     </w:p>
     <w:p>
       <w:pPr>
@@ -3278,7 +3085,15 @@
           <w:sz w:val="32"/>
           <w:szCs w:val="32"/>
         </w:rPr>
-        <w:t>4.1 Oriëntatie</w:t>
+        <w:t>5</w:t>
+      </w:r>
+      <w:r>
+        <w:rPr>
+          <w:color w:val="auto"/>
+          <w:sz w:val="32"/>
+          <w:szCs w:val="32"/>
+        </w:rPr>
+        <w:t>.1 Oriëntatie</w:t>
       </w:r>
       <w:bookmarkEnd w:id="5"/>
     </w:p>
@@ -3382,29 +3197,27 @@
                 <w:szCs w:val="24"/>
                 <w:lang w:val="en-US"/>
               </w:rPr>
-              <w:t xml:space="preserve">                      - </w:t>
-            </w:r>
-            <w:proofErr w:type="spellStart"/>
-            <w:r>
+              <w:t xml:space="preserve">                      - herfstkleuren</w:t>
+            </w:r>
+          </w:p>
+          <w:p>
+            <w:pPr>
               <w:rPr>
                 <w:rFonts w:asciiTheme="majorHAnsi" w:eastAsiaTheme="majorEastAsia" w:hAnsiTheme="majorHAnsi" w:cstheme="majorBidi"/>
                 <w:sz w:val="24"/>
                 <w:szCs w:val="24"/>
                 <w:lang w:val="en-US"/>
               </w:rPr>
-              <w:t>herfstkleuren</w:t>
-            </w:r>
-            <w:proofErr w:type="spellEnd"/>
-          </w:p>
-          <w:p>
-            <w:pPr>
+            </w:pPr>
+            <w:r>
               <w:rPr>
                 <w:rFonts w:asciiTheme="majorHAnsi" w:eastAsiaTheme="majorEastAsia" w:hAnsiTheme="majorHAnsi" w:cstheme="majorBidi"/>
                 <w:sz w:val="24"/>
                 <w:szCs w:val="24"/>
                 <w:lang w:val="en-US"/>
               </w:rPr>
-            </w:pPr>
+              <w:t xml:space="preserve">                      - parallax scroll</w:t>
+            </w:r>
             <w:r>
               <w:rPr>
                 <w:rFonts w:asciiTheme="majorHAnsi" w:eastAsiaTheme="majorEastAsia" w:hAnsiTheme="majorHAnsi" w:cstheme="majorBidi"/>
@@ -3412,66 +3225,46 @@
                 <w:szCs w:val="24"/>
                 <w:lang w:val="en-US"/>
               </w:rPr>
-              <w:t xml:space="preserve">                      - parallax scroll</w:t>
-            </w:r>
-            <w:r>
+              <w:t>ing</w:t>
+            </w:r>
+          </w:p>
+          <w:p>
+            <w:pPr>
               <w:rPr>
                 <w:rFonts w:asciiTheme="majorHAnsi" w:eastAsiaTheme="majorEastAsia" w:hAnsiTheme="majorHAnsi" w:cstheme="majorBidi"/>
                 <w:sz w:val="24"/>
                 <w:szCs w:val="24"/>
                 <w:lang w:val="en-US"/>
               </w:rPr>
-              <w:t>ing</w:t>
-            </w:r>
-          </w:p>
-          <w:p>
-            <w:pPr>
+            </w:pPr>
+            <w:r>
               <w:rPr>
                 <w:rFonts w:asciiTheme="majorHAnsi" w:eastAsiaTheme="majorEastAsia" w:hAnsiTheme="majorHAnsi" w:cstheme="majorBidi"/>
                 <w:sz w:val="24"/>
                 <w:szCs w:val="24"/>
                 <w:lang w:val="en-US"/>
               </w:rPr>
-            </w:pPr>
-            <w:r>
+              <w:t xml:space="preserve">                      - about us</w:t>
+            </w:r>
+          </w:p>
+          <w:p>
+            <w:pPr>
               <w:rPr>
                 <w:rFonts w:asciiTheme="majorHAnsi" w:eastAsiaTheme="majorEastAsia" w:hAnsiTheme="majorHAnsi" w:cstheme="majorBidi"/>
                 <w:sz w:val="24"/>
                 <w:szCs w:val="24"/>
                 <w:lang w:val="en-US"/>
               </w:rPr>
-              <w:t xml:space="preserve">                      - about us</w:t>
-            </w:r>
-          </w:p>
-          <w:p>
-            <w:pPr>
+            </w:pPr>
+            <w:r>
               <w:rPr>
                 <w:rFonts w:asciiTheme="majorHAnsi" w:eastAsiaTheme="majorEastAsia" w:hAnsiTheme="majorHAnsi" w:cstheme="majorBidi"/>
                 <w:sz w:val="24"/>
                 <w:szCs w:val="24"/>
                 <w:lang w:val="en-US"/>
               </w:rPr>
-            </w:pPr>
-            <w:r>
-              <w:rPr>
-                <w:rFonts w:asciiTheme="majorHAnsi" w:eastAsiaTheme="majorEastAsia" w:hAnsiTheme="majorHAnsi" w:cstheme="majorBidi"/>
-                <w:sz w:val="24"/>
-                <w:szCs w:val="24"/>
-                <w:lang w:val="en-US"/>
-              </w:rPr>
-              <w:t xml:space="preserve">                      - contact </w:t>
-            </w:r>
-            <w:proofErr w:type="spellStart"/>
-            <w:r>
-              <w:rPr>
-                <w:rFonts w:asciiTheme="majorHAnsi" w:eastAsiaTheme="majorEastAsia" w:hAnsiTheme="majorHAnsi" w:cstheme="majorBidi"/>
-                <w:sz w:val="24"/>
-                <w:szCs w:val="24"/>
-                <w:lang w:val="en-US"/>
-              </w:rPr>
-              <w:t>formulier</w:t>
-            </w:r>
-            <w:proofErr w:type="spellEnd"/>
+              <w:t xml:space="preserve">                      - contact formulier</w:t>
+            </w:r>
           </w:p>
           <w:p>
             <w:pPr>
@@ -3571,25 +3364,15 @@
           <w:sz w:val="28"/>
           <w:szCs w:val="28"/>
         </w:rPr>
-        <w:t xml:space="preserve">4.2 </w:t>
+        <w:t>5</w:t>
       </w:r>
-      <w:proofErr w:type="spellStart"/>
       <w:r>
         <w:rPr>
           <w:color w:val="auto"/>
           <w:sz w:val="28"/>
           <w:szCs w:val="28"/>
         </w:rPr>
-        <w:t>Challange</w:t>
-      </w:r>
-      <w:proofErr w:type="spellEnd"/>
-      <w:r>
-        <w:rPr>
-          <w:color w:val="auto"/>
-          <w:sz w:val="28"/>
-          <w:szCs w:val="28"/>
-        </w:rPr>
-        <w:t xml:space="preserve"> doelen</w:t>
+        <w:t>.2 Challange doelen</w:t>
       </w:r>
       <w:bookmarkEnd w:id="6"/>
     </w:p>
@@ -3620,23 +3403,13 @@
                 <w:szCs w:val="24"/>
               </w:rPr>
             </w:pPr>
-            <w:proofErr w:type="spellStart"/>
-            <w:r>
-              <w:rPr>
-                <w:rFonts w:asciiTheme="majorHAnsi" w:eastAsiaTheme="majorEastAsia" w:hAnsiTheme="majorHAnsi" w:cstheme="majorBidi"/>
-                <w:sz w:val="24"/>
-                <w:szCs w:val="24"/>
-              </w:rPr>
-              <w:t>Challange</w:t>
-            </w:r>
-            <w:proofErr w:type="spellEnd"/>
-            <w:r>
-              <w:rPr>
-                <w:rFonts w:asciiTheme="majorHAnsi" w:eastAsiaTheme="majorEastAsia" w:hAnsiTheme="majorHAnsi" w:cstheme="majorBidi"/>
-                <w:sz w:val="24"/>
-                <w:szCs w:val="24"/>
-              </w:rPr>
-              <w:t xml:space="preserve"> doelen</w:t>
+            <w:r>
+              <w:rPr>
+                <w:rFonts w:asciiTheme="majorHAnsi" w:eastAsiaTheme="majorEastAsia" w:hAnsiTheme="majorHAnsi" w:cstheme="majorBidi"/>
+                <w:sz w:val="24"/>
+                <w:szCs w:val="24"/>
+              </w:rPr>
+              <w:t>Challange doelen</w:t>
             </w:r>
           </w:p>
         </w:tc>
@@ -3713,25 +3486,7 @@
                 <w:sz w:val="24"/>
                 <w:szCs w:val="24"/>
               </w:rPr>
-              <w:t xml:space="preserve">parallax </w:t>
-            </w:r>
-            <w:proofErr w:type="spellStart"/>
-            <w:r>
-              <w:rPr>
-                <w:rFonts w:asciiTheme="majorHAnsi" w:eastAsiaTheme="majorEastAsia" w:hAnsiTheme="majorHAnsi" w:cstheme="majorBidi"/>
-                <w:sz w:val="24"/>
-                <w:szCs w:val="24"/>
-              </w:rPr>
-              <w:t>scrolling</w:t>
-            </w:r>
-            <w:proofErr w:type="spellEnd"/>
-            <w:r>
-              <w:rPr>
-                <w:rFonts w:asciiTheme="majorHAnsi" w:eastAsiaTheme="majorEastAsia" w:hAnsiTheme="majorHAnsi" w:cstheme="majorBidi"/>
-                <w:sz w:val="24"/>
-                <w:szCs w:val="24"/>
-              </w:rPr>
-              <w:t xml:space="preserve"> toepassen</w:t>
+              <w:t>parallax scrolling toepassen</w:t>
             </w:r>
           </w:p>
           <w:p>
@@ -3781,44 +3536,24 @@
                 <w:sz w:val="24"/>
                 <w:szCs w:val="24"/>
               </w:rPr>
-              <w:t xml:space="preserve">leren werken met </w:t>
-            </w:r>
-            <w:proofErr w:type="spellStart"/>
-            <w:r>
-              <w:rPr>
-                <w:rFonts w:asciiTheme="majorHAnsi" w:eastAsiaTheme="majorEastAsia" w:hAnsiTheme="majorHAnsi" w:cstheme="majorBidi"/>
-                <w:sz w:val="24"/>
-                <w:szCs w:val="24"/>
-              </w:rPr>
-              <w:t>Affinity</w:t>
-            </w:r>
-            <w:proofErr w:type="spellEnd"/>
-          </w:p>
-          <w:p>
-            <w:pPr>
-              <w:rPr>
-                <w:rFonts w:asciiTheme="majorHAnsi" w:eastAsiaTheme="majorEastAsia" w:hAnsiTheme="majorHAnsi" w:cstheme="majorBidi"/>
-                <w:sz w:val="24"/>
-                <w:szCs w:val="24"/>
-              </w:rPr>
-            </w:pPr>
-            <w:proofErr w:type="spellStart"/>
-            <w:r>
-              <w:rPr>
-                <w:rFonts w:asciiTheme="majorHAnsi" w:eastAsiaTheme="majorEastAsia" w:hAnsiTheme="majorHAnsi" w:cstheme="majorBidi"/>
-                <w:sz w:val="24"/>
-                <w:szCs w:val="24"/>
-              </w:rPr>
-              <w:t>Mika</w:t>
-            </w:r>
-            <w:proofErr w:type="spellEnd"/>
-            <w:r>
-              <w:rPr>
-                <w:rFonts w:asciiTheme="majorHAnsi" w:eastAsiaTheme="majorEastAsia" w:hAnsiTheme="majorHAnsi" w:cstheme="majorBidi"/>
-                <w:sz w:val="24"/>
-                <w:szCs w:val="24"/>
-              </w:rPr>
-              <w:t xml:space="preserve"> (p): </w:t>
+              <w:t>leren werken met Affinity</w:t>
+            </w:r>
+          </w:p>
+          <w:p>
+            <w:pPr>
+              <w:rPr>
+                <w:rFonts w:asciiTheme="majorHAnsi" w:eastAsiaTheme="majorEastAsia" w:hAnsiTheme="majorHAnsi" w:cstheme="majorBidi"/>
+                <w:sz w:val="24"/>
+                <w:szCs w:val="24"/>
+              </w:rPr>
+            </w:pPr>
+            <w:r>
+              <w:rPr>
+                <w:rFonts w:asciiTheme="majorHAnsi" w:eastAsiaTheme="majorEastAsia" w:hAnsiTheme="majorHAnsi" w:cstheme="majorBidi"/>
+                <w:sz w:val="24"/>
+                <w:szCs w:val="24"/>
+              </w:rPr>
+              <w:t xml:space="preserve">Mika (p): </w:t>
             </w:r>
             <w:r>
               <w:rPr>
@@ -3837,42 +3572,22 @@
                 <w:szCs w:val="24"/>
               </w:rPr>
             </w:pPr>
-            <w:proofErr w:type="spellStart"/>
-            <w:r>
-              <w:rPr>
-                <w:rFonts w:asciiTheme="majorHAnsi" w:eastAsiaTheme="majorEastAsia" w:hAnsiTheme="majorHAnsi" w:cstheme="majorBidi"/>
-                <w:sz w:val="24"/>
-                <w:szCs w:val="24"/>
-              </w:rPr>
-              <w:t>Mika</w:t>
-            </w:r>
-            <w:proofErr w:type="spellEnd"/>
-            <w:r>
-              <w:rPr>
-                <w:rFonts w:asciiTheme="majorHAnsi" w:eastAsiaTheme="majorEastAsia" w:hAnsiTheme="majorHAnsi" w:cstheme="majorBidi"/>
-                <w:sz w:val="24"/>
-                <w:szCs w:val="24"/>
-              </w:rPr>
-              <w:t xml:space="preserve"> (t): </w:t>
-            </w:r>
-            <w:r>
-              <w:rPr>
-                <w:rFonts w:asciiTheme="majorHAnsi" w:eastAsiaTheme="majorEastAsia" w:hAnsiTheme="majorHAnsi" w:cstheme="majorBidi"/>
-                <w:sz w:val="24"/>
-                <w:szCs w:val="24"/>
-              </w:rPr>
-              <w:t xml:space="preserve">leren werken met </w:t>
-            </w:r>
-            <w:proofErr w:type="spellStart"/>
-            <w:r>
-              <w:rPr>
-                <w:rFonts w:asciiTheme="majorHAnsi" w:eastAsiaTheme="majorEastAsia" w:hAnsiTheme="majorHAnsi" w:cstheme="majorBidi"/>
-                <w:sz w:val="24"/>
-                <w:szCs w:val="24"/>
-              </w:rPr>
-              <w:t>JavaScript</w:t>
-            </w:r>
-            <w:proofErr w:type="spellEnd"/>
+            <w:r>
+              <w:rPr>
+                <w:rFonts w:asciiTheme="majorHAnsi" w:eastAsiaTheme="majorEastAsia" w:hAnsiTheme="majorHAnsi" w:cstheme="majorBidi"/>
+                <w:sz w:val="24"/>
+                <w:szCs w:val="24"/>
+              </w:rPr>
+              <w:t xml:space="preserve">Mika (t): </w:t>
+            </w:r>
+            <w:r>
+              <w:rPr>
+                <w:rFonts w:asciiTheme="majorHAnsi" w:eastAsiaTheme="majorEastAsia" w:hAnsiTheme="majorHAnsi" w:cstheme="majorBidi"/>
+                <w:sz w:val="24"/>
+                <w:szCs w:val="24"/>
+              </w:rPr>
+              <w:t>leren werken met JavaScript</w:t>
+            </w:r>
           </w:p>
           <w:p>
             <w:pPr>
@@ -3937,18 +3652,8 @@
                 <w:sz w:val="24"/>
                 <w:szCs w:val="24"/>
               </w:rPr>
-              <w:t xml:space="preserve"> leren werken met </w:t>
-            </w:r>
-            <w:proofErr w:type="spellStart"/>
-            <w:r>
-              <w:rPr>
-                <w:rFonts w:asciiTheme="majorHAnsi" w:eastAsiaTheme="majorEastAsia" w:hAnsiTheme="majorHAnsi" w:cstheme="majorBidi"/>
-                <w:sz w:val="24"/>
-                <w:szCs w:val="24"/>
-              </w:rPr>
-              <w:t>JavaScript</w:t>
-            </w:r>
-            <w:proofErr w:type="spellEnd"/>
+              <w:t xml:space="preserve"> leren werken met JavaScript</w:t>
+            </w:r>
           </w:p>
           <w:p>
             <w:pPr>
@@ -4056,25 +3761,7 @@
                 <w:sz w:val="24"/>
                 <w:szCs w:val="24"/>
               </w:rPr>
-              <w:t xml:space="preserve">x </w:t>
-            </w:r>
-            <w:proofErr w:type="spellStart"/>
-            <w:r>
-              <w:rPr>
-                <w:rFonts w:asciiTheme="majorHAnsi" w:eastAsiaTheme="majorEastAsia" w:hAnsiTheme="majorHAnsi" w:cstheme="majorBidi"/>
-                <w:sz w:val="24"/>
-                <w:szCs w:val="24"/>
-              </w:rPr>
-              <w:t>scrolling</w:t>
-            </w:r>
-            <w:proofErr w:type="spellEnd"/>
-            <w:r>
-              <w:rPr>
-                <w:rFonts w:asciiTheme="majorHAnsi" w:eastAsiaTheme="majorEastAsia" w:hAnsiTheme="majorHAnsi" w:cstheme="majorBidi"/>
-                <w:sz w:val="24"/>
-                <w:szCs w:val="24"/>
-              </w:rPr>
-              <w:t xml:space="preserve"> toepassen</w:t>
+              <w:t>x scrolling toepassen</w:t>
             </w:r>
           </w:p>
           <w:p>
@@ -4108,25 +3795,7 @@
                 <w:sz w:val="24"/>
                 <w:szCs w:val="24"/>
               </w:rPr>
-              <w:t>- ‘</w:t>
-            </w:r>
-            <w:proofErr w:type="spellStart"/>
-            <w:r>
-              <w:rPr>
-                <w:rFonts w:asciiTheme="majorHAnsi" w:eastAsiaTheme="majorEastAsia" w:hAnsiTheme="majorHAnsi" w:cstheme="majorBidi"/>
-                <w:sz w:val="24"/>
-                <w:szCs w:val="24"/>
-              </w:rPr>
-              <w:t>about</w:t>
-            </w:r>
-            <w:proofErr w:type="spellEnd"/>
-            <w:r>
-              <w:rPr>
-                <w:rFonts w:asciiTheme="majorHAnsi" w:eastAsiaTheme="majorEastAsia" w:hAnsiTheme="majorHAnsi" w:cstheme="majorBidi"/>
-                <w:sz w:val="24"/>
-                <w:szCs w:val="24"/>
-              </w:rPr>
-              <w:t>’ pagina</w:t>
+              <w:t>- ‘about’ pagina</w:t>
             </w:r>
           </w:p>
           <w:p>
@@ -4251,7 +3920,15 @@
           <w:sz w:val="28"/>
           <w:szCs w:val="28"/>
         </w:rPr>
-        <w:t>4.3 Resultaten</w:t>
+        <w:t>5</w:t>
+      </w:r>
+      <w:r>
+        <w:rPr>
+          <w:color w:val="auto"/>
+          <w:sz w:val="28"/>
+          <w:szCs w:val="28"/>
+        </w:rPr>
+        <w:t>.3 Resultaten</w:t>
       </w:r>
       <w:bookmarkEnd w:id="7"/>
     </w:p>
@@ -4354,52 +4031,24 @@
                 <w:sz w:val="24"/>
                 <w:szCs w:val="24"/>
               </w:rPr>
-              <w:t xml:space="preserve">- parallax </w:t>
-            </w:r>
-            <w:proofErr w:type="spellStart"/>
-            <w:r>
-              <w:rPr>
-                <w:rFonts w:asciiTheme="majorHAnsi" w:eastAsiaTheme="majorEastAsia" w:hAnsiTheme="majorHAnsi" w:cstheme="majorBidi"/>
-                <w:sz w:val="24"/>
-                <w:szCs w:val="24"/>
-              </w:rPr>
-              <w:t>scrolling</w:t>
-            </w:r>
-            <w:proofErr w:type="spellEnd"/>
-          </w:p>
-          <w:p>
-            <w:pPr>
-              <w:rPr>
-                <w:rFonts w:asciiTheme="majorHAnsi" w:eastAsiaTheme="majorEastAsia" w:hAnsiTheme="majorHAnsi" w:cstheme="majorBidi"/>
-                <w:sz w:val="24"/>
-                <w:szCs w:val="24"/>
-              </w:rPr>
-            </w:pPr>
-            <w:r>
-              <w:rPr>
-                <w:rFonts w:asciiTheme="majorHAnsi" w:eastAsiaTheme="majorEastAsia" w:hAnsiTheme="majorHAnsi" w:cstheme="majorBidi"/>
-                <w:sz w:val="24"/>
-                <w:szCs w:val="24"/>
-              </w:rPr>
-              <w:t>- ‘</w:t>
-            </w:r>
-            <w:proofErr w:type="spellStart"/>
-            <w:r>
-              <w:rPr>
-                <w:rFonts w:asciiTheme="majorHAnsi" w:eastAsiaTheme="majorEastAsia" w:hAnsiTheme="majorHAnsi" w:cstheme="majorBidi"/>
-                <w:sz w:val="24"/>
-                <w:szCs w:val="24"/>
-              </w:rPr>
-              <w:t>about</w:t>
-            </w:r>
-            <w:proofErr w:type="spellEnd"/>
-            <w:r>
-              <w:rPr>
-                <w:rFonts w:asciiTheme="majorHAnsi" w:eastAsiaTheme="majorEastAsia" w:hAnsiTheme="majorHAnsi" w:cstheme="majorBidi"/>
-                <w:sz w:val="24"/>
-                <w:szCs w:val="24"/>
-              </w:rPr>
-              <w:t>’ pagina</w:t>
+              <w:t>- parallax scrolling</w:t>
+            </w:r>
+          </w:p>
+          <w:p>
+            <w:pPr>
+              <w:rPr>
+                <w:rFonts w:asciiTheme="majorHAnsi" w:eastAsiaTheme="majorEastAsia" w:hAnsiTheme="majorHAnsi" w:cstheme="majorBidi"/>
+                <w:sz w:val="24"/>
+                <w:szCs w:val="24"/>
+              </w:rPr>
+            </w:pPr>
+            <w:r>
+              <w:rPr>
+                <w:rFonts w:asciiTheme="majorHAnsi" w:eastAsiaTheme="majorEastAsia" w:hAnsiTheme="majorHAnsi" w:cstheme="majorBidi"/>
+                <w:sz w:val="24"/>
+                <w:szCs w:val="24"/>
+              </w:rPr>
+              <w:t>- ‘about’ pagina</w:t>
             </w:r>
           </w:p>
           <w:p>
@@ -4475,7 +4124,15 @@
           <w:sz w:val="28"/>
           <w:szCs w:val="28"/>
         </w:rPr>
-        <w:t>4.4 Taken</w:t>
+        <w:t>5</w:t>
+      </w:r>
+      <w:r>
+        <w:rPr>
+          <w:color w:val="auto"/>
+          <w:sz w:val="28"/>
+          <w:szCs w:val="28"/>
+        </w:rPr>
+        <w:t>.4 Taken</w:t>
       </w:r>
       <w:bookmarkEnd w:id="8"/>
     </w:p>
@@ -4541,7 +4198,6 @@
               </w:rPr>
               <w:t xml:space="preserve">- </w:t>
             </w:r>
-            <w:proofErr w:type="spellStart"/>
             <w:r>
               <w:rPr>
                 <w:rFonts w:asciiTheme="majorHAnsi" w:eastAsiaTheme="majorEastAsia" w:hAnsiTheme="majorHAnsi" w:cstheme="majorBidi"/>
@@ -4566,7 +4222,6 @@
               </w:rPr>
               <w:t>rd</w:t>
             </w:r>
-            <w:proofErr w:type="spellEnd"/>
           </w:p>
           <w:p>
             <w:pPr>
@@ -4686,19 +4341,18 @@
                 <w:szCs w:val="24"/>
                 <w:lang w:val="en-US"/>
               </w:rPr>
-              <w:t xml:space="preserve">- </w:t>
-            </w:r>
-            <w:proofErr w:type="spellStart"/>
-            <w:r>
+              <w:t>- Github aanmaken</w:t>
+            </w:r>
+          </w:p>
+          <w:p>
+            <w:pPr>
               <w:rPr>
                 <w:rFonts w:asciiTheme="majorHAnsi" w:eastAsiaTheme="majorEastAsia" w:hAnsiTheme="majorHAnsi" w:cstheme="majorBidi"/>
                 <w:sz w:val="24"/>
                 <w:szCs w:val="24"/>
                 <w:lang w:val="en-US"/>
               </w:rPr>
-              <w:t>Github</w:t>
-            </w:r>
-            <w:proofErr w:type="spellEnd"/>
+            </w:pPr>
             <w:r>
               <w:rPr>
                 <w:rFonts w:asciiTheme="majorHAnsi" w:eastAsiaTheme="majorEastAsia" w:hAnsiTheme="majorHAnsi" w:cstheme="majorBidi"/>
@@ -4706,55 +4360,25 @@
                 <w:szCs w:val="24"/>
                 <w:lang w:val="en-US"/>
               </w:rPr>
-              <w:t xml:space="preserve"> </w:t>
-            </w:r>
-            <w:proofErr w:type="spellStart"/>
-            <w:r>
+              <w:t>- Basis layout</w:t>
+            </w:r>
+          </w:p>
+          <w:p>
+            <w:pPr>
               <w:rPr>
                 <w:rFonts w:asciiTheme="majorHAnsi" w:eastAsiaTheme="majorEastAsia" w:hAnsiTheme="majorHAnsi" w:cstheme="majorBidi"/>
                 <w:sz w:val="24"/>
                 <w:szCs w:val="24"/>
                 <w:lang w:val="en-US"/>
               </w:rPr>
-              <w:t>aanmaken</w:t>
-            </w:r>
-            <w:proofErr w:type="spellEnd"/>
-          </w:p>
-          <w:p>
-            <w:pPr>
+            </w:pPr>
+            <w:r>
               <w:rPr>
                 <w:rFonts w:asciiTheme="majorHAnsi" w:eastAsiaTheme="majorEastAsia" w:hAnsiTheme="majorHAnsi" w:cstheme="majorBidi"/>
                 <w:sz w:val="24"/>
                 <w:szCs w:val="24"/>
                 <w:lang w:val="en-US"/>
               </w:rPr>
-            </w:pPr>
-            <w:r>
-              <w:rPr>
-                <w:rFonts w:asciiTheme="majorHAnsi" w:eastAsiaTheme="majorEastAsia" w:hAnsiTheme="majorHAnsi" w:cstheme="majorBidi"/>
-                <w:sz w:val="24"/>
-                <w:szCs w:val="24"/>
-                <w:lang w:val="en-US"/>
-              </w:rPr>
-              <w:t>- Basis layout</w:t>
-            </w:r>
-          </w:p>
-          <w:p>
-            <w:pPr>
-              <w:rPr>
-                <w:rFonts w:asciiTheme="majorHAnsi" w:eastAsiaTheme="majorEastAsia" w:hAnsiTheme="majorHAnsi" w:cstheme="majorBidi"/>
-                <w:sz w:val="24"/>
-                <w:szCs w:val="24"/>
-                <w:lang w:val="en-US"/>
-              </w:rPr>
-            </w:pPr>
-            <w:r>
-              <w:rPr>
-                <w:rFonts w:asciiTheme="majorHAnsi" w:eastAsiaTheme="majorEastAsia" w:hAnsiTheme="majorHAnsi" w:cstheme="majorBidi"/>
-                <w:sz w:val="24"/>
-                <w:szCs w:val="24"/>
-                <w:lang w:val="en-US"/>
-              </w:rPr>
               <w:t>- Parallax scrolling</w:t>
             </w:r>
           </w:p>
@@ -4789,25 +4413,7 @@
                 <w:sz w:val="24"/>
                 <w:szCs w:val="24"/>
               </w:rPr>
-              <w:t xml:space="preserve">- </w:t>
-            </w:r>
-            <w:proofErr w:type="spellStart"/>
-            <w:r>
-              <w:rPr>
-                <w:rFonts w:asciiTheme="majorHAnsi" w:eastAsiaTheme="majorEastAsia" w:hAnsiTheme="majorHAnsi" w:cstheme="majorBidi"/>
-                <w:sz w:val="24"/>
-                <w:szCs w:val="24"/>
-              </w:rPr>
-              <w:t>Navigation</w:t>
-            </w:r>
-            <w:proofErr w:type="spellEnd"/>
-            <w:r>
-              <w:rPr>
-                <w:rFonts w:asciiTheme="majorHAnsi" w:eastAsiaTheme="majorEastAsia" w:hAnsiTheme="majorHAnsi" w:cstheme="majorBidi"/>
-                <w:sz w:val="24"/>
-                <w:szCs w:val="24"/>
-              </w:rPr>
-              <w:t xml:space="preserve"> bar</w:t>
+              <w:t>- Navigation bar</w:t>
             </w:r>
           </w:p>
           <w:p>
@@ -5029,7 +4635,15 @@
           <w:sz w:val="28"/>
           <w:szCs w:val="28"/>
         </w:rPr>
-        <w:t>4.5 Planning</w:t>
+        <w:t>5</w:t>
+      </w:r>
+      <w:r>
+        <w:rPr>
+          <w:color w:val="auto"/>
+          <w:sz w:val="28"/>
+          <w:szCs w:val="28"/>
+        </w:rPr>
+        <w:t>.5 Planning</w:t>
       </w:r>
       <w:bookmarkEnd w:id="9"/>
     </w:p>
@@ -5133,18 +4747,8 @@
                 <w:sz w:val="24"/>
                 <w:szCs w:val="24"/>
               </w:rPr>
-              <w:t xml:space="preserve">- </w:t>
-            </w:r>
-            <w:proofErr w:type="spellStart"/>
-            <w:r>
-              <w:rPr>
-                <w:rFonts w:asciiTheme="majorHAnsi" w:eastAsiaTheme="majorEastAsia" w:hAnsiTheme="majorHAnsi" w:cstheme="majorBidi"/>
-                <w:sz w:val="24"/>
-                <w:szCs w:val="24"/>
-              </w:rPr>
-              <w:t>Leanboard</w:t>
-            </w:r>
-            <w:proofErr w:type="spellEnd"/>
+              <w:t>- Leanboard</w:t>
+            </w:r>
             <w:r>
               <w:rPr>
                 <w:rFonts w:asciiTheme="majorHAnsi" w:eastAsiaTheme="majorEastAsia" w:hAnsiTheme="majorHAnsi" w:cstheme="majorBidi"/>
@@ -5270,25 +4874,7 @@
                 <w:sz w:val="24"/>
                 <w:szCs w:val="24"/>
               </w:rPr>
-              <w:t xml:space="preserve">- </w:t>
-            </w:r>
-            <w:proofErr w:type="spellStart"/>
-            <w:r>
-              <w:rPr>
-                <w:rFonts w:asciiTheme="majorHAnsi" w:eastAsiaTheme="majorEastAsia" w:hAnsiTheme="majorHAnsi" w:cstheme="majorBidi"/>
-                <w:sz w:val="24"/>
-                <w:szCs w:val="24"/>
-              </w:rPr>
-              <w:t>Github</w:t>
-            </w:r>
-            <w:proofErr w:type="spellEnd"/>
-            <w:r>
-              <w:rPr>
-                <w:rFonts w:asciiTheme="majorHAnsi" w:eastAsiaTheme="majorEastAsia" w:hAnsiTheme="majorHAnsi" w:cstheme="majorBidi"/>
-                <w:sz w:val="24"/>
-                <w:szCs w:val="24"/>
-              </w:rPr>
-              <w:t xml:space="preserve"> aanmaken</w:t>
+              <w:t>- Github aanmaken</w:t>
             </w:r>
           </w:p>
           <w:p>
@@ -5331,45 +4917,25 @@
                 <w:sz w:val="24"/>
                 <w:szCs w:val="24"/>
               </w:rPr>
-              <w:t xml:space="preserve">- Basis </w:t>
-            </w:r>
-            <w:proofErr w:type="spellStart"/>
-            <w:r>
-              <w:rPr>
-                <w:rFonts w:asciiTheme="majorHAnsi" w:eastAsiaTheme="majorEastAsia" w:hAnsiTheme="majorHAnsi" w:cstheme="majorBidi"/>
-                <w:sz w:val="24"/>
-                <w:szCs w:val="24"/>
-              </w:rPr>
-              <w:t>layout</w:t>
-            </w:r>
-            <w:proofErr w:type="spellEnd"/>
-          </w:p>
-          <w:p>
-            <w:pPr>
-              <w:rPr>
-                <w:rFonts w:asciiTheme="majorHAnsi" w:eastAsiaTheme="majorEastAsia" w:hAnsiTheme="majorHAnsi" w:cstheme="majorBidi"/>
-                <w:sz w:val="24"/>
-                <w:szCs w:val="24"/>
-              </w:rPr>
-            </w:pPr>
-            <w:r>
-              <w:rPr>
-                <w:rFonts w:asciiTheme="majorHAnsi" w:eastAsiaTheme="majorEastAsia" w:hAnsiTheme="majorHAnsi" w:cstheme="majorBidi"/>
-                <w:sz w:val="24"/>
-                <w:szCs w:val="24"/>
-              </w:rPr>
-              <w:t xml:space="preserve">- Parallax </w:t>
-            </w:r>
-            <w:proofErr w:type="spellStart"/>
-            <w:r>
-              <w:rPr>
-                <w:rFonts w:asciiTheme="majorHAnsi" w:eastAsiaTheme="majorEastAsia" w:hAnsiTheme="majorHAnsi" w:cstheme="majorBidi"/>
-                <w:sz w:val="24"/>
-                <w:szCs w:val="24"/>
-              </w:rPr>
-              <w:t>scrolling</w:t>
-            </w:r>
-            <w:proofErr w:type="spellEnd"/>
+              <w:t>- Basis layout</w:t>
+            </w:r>
+          </w:p>
+          <w:p>
+            <w:pPr>
+              <w:rPr>
+                <w:rFonts w:asciiTheme="majorHAnsi" w:eastAsiaTheme="majorEastAsia" w:hAnsiTheme="majorHAnsi" w:cstheme="majorBidi"/>
+                <w:sz w:val="24"/>
+                <w:szCs w:val="24"/>
+              </w:rPr>
+            </w:pPr>
+            <w:r>
+              <w:rPr>
+                <w:rFonts w:asciiTheme="majorHAnsi" w:eastAsiaTheme="majorEastAsia" w:hAnsiTheme="majorHAnsi" w:cstheme="majorBidi"/>
+                <w:sz w:val="24"/>
+                <w:szCs w:val="24"/>
+              </w:rPr>
+              <w:t>- Parallax scrolling</w:t>
+            </w:r>
           </w:p>
           <w:p>
             <w:pPr>
@@ -5402,25 +4968,7 @@
                 <w:sz w:val="24"/>
                 <w:szCs w:val="24"/>
               </w:rPr>
-              <w:t xml:space="preserve">- </w:t>
-            </w:r>
-            <w:proofErr w:type="spellStart"/>
-            <w:r>
-              <w:rPr>
-                <w:rFonts w:asciiTheme="majorHAnsi" w:eastAsiaTheme="majorEastAsia" w:hAnsiTheme="majorHAnsi" w:cstheme="majorBidi"/>
-                <w:sz w:val="24"/>
-                <w:szCs w:val="24"/>
-              </w:rPr>
-              <w:t>Navigation</w:t>
-            </w:r>
-            <w:proofErr w:type="spellEnd"/>
-            <w:r>
-              <w:rPr>
-                <w:rFonts w:asciiTheme="majorHAnsi" w:eastAsiaTheme="majorEastAsia" w:hAnsiTheme="majorHAnsi" w:cstheme="majorBidi"/>
-                <w:sz w:val="24"/>
-                <w:szCs w:val="24"/>
-              </w:rPr>
-              <w:t xml:space="preserve"> bar</w:t>
+              <w:t>- Navigation bar</w:t>
             </w:r>
           </w:p>
           <w:p>
@@ -6599,25 +6147,7 @@
           <w:sz w:val="24"/>
           <w:szCs w:val="24"/>
         </w:rPr>
-        <w:t xml:space="preserve">Zie het bijgevoegde </w:t>
-      </w:r>
-      <w:proofErr w:type="spellStart"/>
-      <w:r>
-        <w:rPr>
-          <w:rFonts w:asciiTheme="majorHAnsi" w:eastAsiaTheme="majorEastAsia" w:hAnsiTheme="majorHAnsi" w:cstheme="majorBidi"/>
-          <w:sz w:val="24"/>
-          <w:szCs w:val="24"/>
-        </w:rPr>
-        <w:t>excel</w:t>
-      </w:r>
-      <w:proofErr w:type="spellEnd"/>
-      <w:r>
-        <w:rPr>
-          <w:rFonts w:asciiTheme="majorHAnsi" w:eastAsiaTheme="majorEastAsia" w:hAnsiTheme="majorHAnsi" w:cstheme="majorBidi"/>
-          <w:sz w:val="24"/>
-          <w:szCs w:val="24"/>
-        </w:rPr>
-        <w:t>-bestand voor een beter beeld van de strokenplanning.</w:t>
+        <w:t>Zie het bijgevoegde excel-bestand voor een beter beeld van de strokenplanning.</w:t>
       </w:r>
     </w:p>
     <w:p>
@@ -7034,6 +6564,7 @@
           <w:sz w:val="56"/>
           <w:szCs w:val="56"/>
         </w:rPr>
+        <w:lastRenderedPageBreak/>
         <w:t>Bijlage 1: samenwerkingscontract</w:t>
       </w:r>
       <w:bookmarkEnd w:id="12"/>
@@ -7074,7 +6605,6 @@
           <w:bdr w:val="none" w:sz="0" w:space="0" w:color="auto" w:frame="1"/>
           <w:lang w:eastAsia="en-GB"/>
         </w:rPr>
-        <w:lastRenderedPageBreak/>
         <w:t>Bij het maken van een plan van aanpak verdeel je van tevoren de rollen. Je legt de taken en verantwoordelijkheden vast in een samenwerkingscontract. Hierdoor is het helder wat de afspraken en verwachtingen zijn en is de kans groter dat het project slaagt. Het samenwerkingscontract stel je samen op en alle projectleden ondertekenen het.</w:t>
       </w:r>
     </w:p>
@@ -7286,23 +6816,8 @@
           <w:bdr w:val="none" w:sz="0" w:space="0" w:color="auto" w:frame="1"/>
           <w:lang w:eastAsia="en-GB"/>
         </w:rPr>
-        <w:t xml:space="preserve">3. </w:t>
+        <w:t>3. Waarschuwer</w:t>
       </w:r>
-      <w:proofErr w:type="spellStart"/>
-      <w:r>
-        <w:rPr>
-          <w:rFonts w:asciiTheme="majorHAnsi" w:eastAsia="Times New Roman" w:hAnsiTheme="majorHAnsi" w:cstheme="majorHAnsi"/>
-          <w:b/>
-          <w:bCs/>
-          <w:color w:val="000000"/>
-          <w:sz w:val="24"/>
-          <w:szCs w:val="24"/>
-          <w:bdr w:val="none" w:sz="0" w:space="0" w:color="auto" w:frame="1"/>
-          <w:lang w:eastAsia="en-GB"/>
-        </w:rPr>
-        <w:t>Waarschuwer</w:t>
-      </w:r>
-      <w:proofErr w:type="spellEnd"/>
       <w:r>
         <w:rPr>
           <w:rFonts w:asciiTheme="majorHAnsi" w:eastAsia="Times New Roman" w:hAnsiTheme="majorHAnsi" w:cstheme="majorHAnsi"/>
@@ -7738,7 +7253,6 @@
                 <w:lang w:eastAsia="en-GB"/>
               </w:rPr>
             </w:pPr>
-            <w:proofErr w:type="spellStart"/>
             <w:r>
               <w:rPr>
                 <w:rFonts w:asciiTheme="majorHAnsi" w:eastAsia="Times New Roman" w:hAnsiTheme="majorHAnsi" w:cstheme="majorHAnsi"/>
@@ -7746,17 +7260,7 @@
                 <w:szCs w:val="24"/>
                 <w:lang w:eastAsia="en-GB"/>
               </w:rPr>
-              <w:t>Mika</w:t>
-            </w:r>
-            <w:proofErr w:type="spellEnd"/>
-            <w:r>
-              <w:rPr>
-                <w:rFonts w:asciiTheme="majorHAnsi" w:eastAsia="Times New Roman" w:hAnsiTheme="majorHAnsi" w:cstheme="majorHAnsi"/>
-                <w:sz w:val="24"/>
-                <w:szCs w:val="24"/>
-                <w:lang w:eastAsia="en-GB"/>
-              </w:rPr>
-              <w:t xml:space="preserve"> Gerardu - </w:t>
+              <w:t xml:space="preserve">Mika Gerardu - </w:t>
             </w:r>
             <w:hyperlink r:id="rId25" w:history="1">
               <w:r>
@@ -7849,27 +7353,7 @@
                 <w:szCs w:val="24"/>
                 <w:lang w:eastAsia="en-GB"/>
               </w:rPr>
-              <w:t xml:space="preserve">Keanu </w:t>
-            </w:r>
-            <w:proofErr w:type="spellStart"/>
-            <w:r>
-              <w:rPr>
-                <w:rFonts w:asciiTheme="majorHAnsi" w:eastAsia="Times New Roman" w:hAnsiTheme="majorHAnsi" w:cstheme="majorHAnsi"/>
-                <w:sz w:val="24"/>
-                <w:szCs w:val="24"/>
-                <w:lang w:eastAsia="en-GB"/>
-              </w:rPr>
-              <w:t>Molin</w:t>
-            </w:r>
-            <w:proofErr w:type="spellEnd"/>
-            <w:r>
-              <w:rPr>
-                <w:rFonts w:asciiTheme="majorHAnsi" w:eastAsia="Times New Roman" w:hAnsiTheme="majorHAnsi" w:cstheme="majorHAnsi"/>
-                <w:sz w:val="24"/>
-                <w:szCs w:val="24"/>
-                <w:lang w:eastAsia="en-GB"/>
-              </w:rPr>
-              <w:t xml:space="preserve"> – </w:t>
+              <w:t xml:space="preserve">Keanu Molin – </w:t>
             </w:r>
             <w:hyperlink r:id="rId26" w:history="1">
               <w:r>
@@ -8155,6 +7639,7 @@
                 <w:bdr w:val="none" w:sz="0" w:space="0" w:color="auto" w:frame="1"/>
                 <w:lang w:eastAsia="en-GB"/>
               </w:rPr>
+              <w:lastRenderedPageBreak/>
               <w:t>Groepsregels</w:t>
             </w:r>
           </w:p>
@@ -8270,7 +7755,6 @@
                 <w:szCs w:val="24"/>
                 <w:lang w:eastAsia="en-GB"/>
               </w:rPr>
-              <w:lastRenderedPageBreak/>
               <w:t>Werktijden</w:t>
             </w:r>
           </w:p>
@@ -8472,27 +7956,7 @@
                 <w:szCs w:val="24"/>
                 <w:lang w:eastAsia="en-GB"/>
               </w:rPr>
-              <w:t xml:space="preserve"> We communiceren face-</w:t>
-            </w:r>
-            <w:proofErr w:type="spellStart"/>
-            <w:r>
-              <w:rPr>
-                <w:rFonts w:asciiTheme="majorHAnsi" w:eastAsia="Times New Roman" w:hAnsiTheme="majorHAnsi" w:cstheme="majorHAnsi"/>
-                <w:sz w:val="24"/>
-                <w:szCs w:val="24"/>
-                <w:lang w:eastAsia="en-GB"/>
-              </w:rPr>
-              <w:t>to</w:t>
-            </w:r>
-            <w:proofErr w:type="spellEnd"/>
-            <w:r>
-              <w:rPr>
-                <w:rFonts w:asciiTheme="majorHAnsi" w:eastAsia="Times New Roman" w:hAnsiTheme="majorHAnsi" w:cstheme="majorHAnsi"/>
-                <w:sz w:val="24"/>
-                <w:szCs w:val="24"/>
-                <w:lang w:eastAsia="en-GB"/>
-              </w:rPr>
-              <w:t>-face met elkaar of via onze Teams chat.</w:t>
+              <w:t xml:space="preserve"> We communiceren face-to-face met elkaar of via onze Teams chat.</w:t>
             </w:r>
           </w:p>
         </w:tc>
@@ -8668,27 +8132,7 @@
                 <w:szCs w:val="24"/>
                 <w:lang w:eastAsia="en-GB"/>
               </w:rPr>
-              <w:t xml:space="preserve">Hoe deel je onderling de documenten? Welk hulpmiddel gebruik je (google drive, </w:t>
-            </w:r>
-            <w:proofErr w:type="spellStart"/>
-            <w:r>
-              <w:rPr>
-                <w:rFonts w:asciiTheme="majorHAnsi" w:eastAsia="Times New Roman" w:hAnsiTheme="majorHAnsi" w:cstheme="majorHAnsi"/>
-                <w:sz w:val="24"/>
-                <w:szCs w:val="24"/>
-                <w:lang w:eastAsia="en-GB"/>
-              </w:rPr>
-              <w:t>dropbox</w:t>
-            </w:r>
-            <w:proofErr w:type="spellEnd"/>
-            <w:r>
-              <w:rPr>
-                <w:rFonts w:asciiTheme="majorHAnsi" w:eastAsia="Times New Roman" w:hAnsiTheme="majorHAnsi" w:cstheme="majorHAnsi"/>
-                <w:sz w:val="24"/>
-                <w:szCs w:val="24"/>
-                <w:lang w:eastAsia="en-GB"/>
-              </w:rPr>
-              <w:t xml:space="preserve"> etc.)?</w:t>
+              <w:t>Hoe deel je onderling de documenten? Welk hulpmiddel gebruik je (google drive, dropbox etc.)?</w:t>
             </w:r>
             <w:r>
               <w:rPr>
@@ -8936,7 +8380,6 @@
                 <w:lang w:eastAsia="en-GB"/>
               </w:rPr>
             </w:pPr>
-            <w:proofErr w:type="spellStart"/>
             <w:r>
               <w:rPr>
                 <w:rFonts w:asciiTheme="majorHAnsi" w:eastAsia="Times New Roman" w:hAnsiTheme="majorHAnsi" w:cstheme="majorHAnsi"/>
@@ -8944,9 +8387,8 @@
                 <w:szCs w:val="24"/>
                 <w:lang w:eastAsia="en-GB"/>
               </w:rPr>
-              <w:t>Voorzitter:Taak</w:t>
-            </w:r>
-            <w:proofErr w:type="spellEnd"/>
+              <w:t>Voorzitter:Taak:</w:t>
+            </w:r>
             <w:r>
               <w:rPr>
                 <w:rFonts w:asciiTheme="majorHAnsi" w:eastAsia="Times New Roman" w:hAnsiTheme="majorHAnsi" w:cstheme="majorHAnsi"/>
@@ -8954,28 +8396,8 @@
                 <w:szCs w:val="24"/>
                 <w:lang w:eastAsia="en-GB"/>
               </w:rPr>
-              <w:t>:</w:t>
-            </w:r>
-            <w:r>
-              <w:rPr>
-                <w:rFonts w:asciiTheme="majorHAnsi" w:eastAsia="Times New Roman" w:hAnsiTheme="majorHAnsi" w:cstheme="majorHAnsi"/>
-                <w:sz w:val="24"/>
-                <w:szCs w:val="24"/>
-                <w:lang w:eastAsia="en-GB"/>
-              </w:rPr>
-              <w:t xml:space="preserve"> </w:t>
-            </w:r>
-            <w:proofErr w:type="spellStart"/>
-            <w:r>
-              <w:rPr>
-                <w:rFonts w:asciiTheme="majorHAnsi" w:eastAsia="Times New Roman" w:hAnsiTheme="majorHAnsi" w:cstheme="majorHAnsi"/>
-                <w:sz w:val="24"/>
-                <w:szCs w:val="24"/>
-                <w:lang w:eastAsia="en-GB"/>
-              </w:rPr>
-              <w:t>Mika</w:t>
-            </w:r>
-            <w:proofErr w:type="spellEnd"/>
+              <w:t xml:space="preserve"> Mika</w:t>
+            </w:r>
           </w:p>
         </w:tc>
       </w:tr>
@@ -9034,7 +8456,6 @@
                 <w:lang w:eastAsia="en-GB"/>
               </w:rPr>
             </w:pPr>
-            <w:proofErr w:type="spellStart"/>
             <w:r>
               <w:rPr>
                 <w:rFonts w:asciiTheme="majorHAnsi" w:eastAsia="Times New Roman" w:hAnsiTheme="majorHAnsi" w:cstheme="majorHAnsi"/>
@@ -9042,17 +8463,7 @@
                 <w:szCs w:val="24"/>
                 <w:lang w:eastAsia="en-GB"/>
               </w:rPr>
-              <w:t>Afmaker:Taak</w:t>
-            </w:r>
-            <w:proofErr w:type="spellEnd"/>
-            <w:r>
-              <w:rPr>
-                <w:rFonts w:asciiTheme="majorHAnsi" w:eastAsia="Times New Roman" w:hAnsiTheme="majorHAnsi" w:cstheme="majorHAnsi"/>
-                <w:sz w:val="24"/>
-                <w:szCs w:val="24"/>
-                <w:lang w:eastAsia="en-GB"/>
-              </w:rPr>
-              <w:t>:</w:t>
+              <w:t>Afmaker:Taak:</w:t>
             </w:r>
             <w:r>
               <w:rPr>
@@ -9121,7 +8532,6 @@
                 <w:lang w:eastAsia="en-GB"/>
               </w:rPr>
             </w:pPr>
-            <w:proofErr w:type="spellStart"/>
             <w:r>
               <w:rPr>
                 <w:rFonts w:asciiTheme="majorHAnsi" w:eastAsia="Times New Roman" w:hAnsiTheme="majorHAnsi" w:cstheme="majorHAnsi"/>
@@ -9129,17 +8539,7 @@
                 <w:szCs w:val="24"/>
                 <w:lang w:eastAsia="en-GB"/>
               </w:rPr>
-              <w:t>Waarschuwer:Taak</w:t>
-            </w:r>
-            <w:proofErr w:type="spellEnd"/>
-            <w:r>
-              <w:rPr>
-                <w:rFonts w:asciiTheme="majorHAnsi" w:eastAsia="Times New Roman" w:hAnsiTheme="majorHAnsi" w:cstheme="majorHAnsi"/>
-                <w:sz w:val="24"/>
-                <w:szCs w:val="24"/>
-                <w:lang w:eastAsia="en-GB"/>
-              </w:rPr>
-              <w:t>:</w:t>
+              <w:t>Waarschuwer:Taak:</w:t>
             </w:r>
             <w:r>
               <w:rPr>
@@ -9208,7 +8608,6 @@
                 <w:lang w:eastAsia="en-GB"/>
               </w:rPr>
             </w:pPr>
-            <w:proofErr w:type="spellStart"/>
             <w:r>
               <w:rPr>
                 <w:rFonts w:asciiTheme="majorHAnsi" w:eastAsia="Times New Roman" w:hAnsiTheme="majorHAnsi" w:cstheme="majorHAnsi"/>
@@ -9216,17 +8615,7 @@
                 <w:szCs w:val="24"/>
                 <w:lang w:eastAsia="en-GB"/>
               </w:rPr>
-              <w:t>Groepswerker:Taak</w:t>
-            </w:r>
-            <w:proofErr w:type="spellEnd"/>
-            <w:r>
-              <w:rPr>
-                <w:rFonts w:asciiTheme="majorHAnsi" w:eastAsia="Times New Roman" w:hAnsiTheme="majorHAnsi" w:cstheme="majorHAnsi"/>
-                <w:sz w:val="24"/>
-                <w:szCs w:val="24"/>
-                <w:lang w:eastAsia="en-GB"/>
-              </w:rPr>
-              <w:t>:</w:t>
+              <w:t>Groepswerker:Taak:</w:t>
             </w:r>
             <w:r>
               <w:rPr>
@@ -9295,7 +8684,6 @@
                 <w:lang w:eastAsia="en-GB"/>
               </w:rPr>
             </w:pPr>
-            <w:proofErr w:type="spellStart"/>
             <w:r>
               <w:rPr>
                 <w:rFonts w:asciiTheme="majorHAnsi" w:eastAsia="Times New Roman" w:hAnsiTheme="majorHAnsi" w:cstheme="majorHAnsi"/>
@@ -9303,17 +8691,7 @@
                 <w:szCs w:val="24"/>
                 <w:lang w:eastAsia="en-GB"/>
               </w:rPr>
-              <w:t>Bedenker:Taak</w:t>
-            </w:r>
-            <w:proofErr w:type="spellEnd"/>
-            <w:r>
-              <w:rPr>
-                <w:rFonts w:asciiTheme="majorHAnsi" w:eastAsia="Times New Roman" w:hAnsiTheme="majorHAnsi" w:cstheme="majorHAnsi"/>
-                <w:sz w:val="24"/>
-                <w:szCs w:val="24"/>
-                <w:lang w:eastAsia="en-GB"/>
-              </w:rPr>
-              <w:t>:</w:t>
+              <w:t>Bedenker:Taak:</w:t>
             </w:r>
             <w:r>
               <w:rPr>
@@ -9450,7 +8828,6 @@
                 <w:szCs w:val="24"/>
                 <w:lang w:eastAsia="en-GB"/>
               </w:rPr>
-              <w:lastRenderedPageBreak/>
               <w:t>Namen, datum, handtekening</w:t>
             </w:r>
           </w:p>
@@ -9638,27 +9015,7 @@
                 <w:szCs w:val="24"/>
                 <w:lang w:eastAsia="en-GB"/>
               </w:rPr>
-              <w:t xml:space="preserve">  3. </w:t>
-            </w:r>
-            <w:proofErr w:type="spellStart"/>
-            <w:r>
-              <w:rPr>
-                <w:rFonts w:asciiTheme="majorHAnsi" w:eastAsia="Times New Roman" w:hAnsiTheme="majorHAnsi" w:cstheme="majorHAnsi"/>
-                <w:sz w:val="24"/>
-                <w:szCs w:val="24"/>
-                <w:lang w:eastAsia="en-GB"/>
-              </w:rPr>
-              <w:t>Mika</w:t>
-            </w:r>
-            <w:proofErr w:type="spellEnd"/>
-            <w:r>
-              <w:rPr>
-                <w:rFonts w:asciiTheme="majorHAnsi" w:eastAsia="Times New Roman" w:hAnsiTheme="majorHAnsi" w:cstheme="majorHAnsi"/>
-                <w:sz w:val="24"/>
-                <w:szCs w:val="24"/>
-                <w:lang w:eastAsia="en-GB"/>
-              </w:rPr>
-              <w:t xml:space="preserve"> – 29-9-2022 </w:t>
+              <w:t xml:space="preserve">  3. Mika – 29-9-2022 </w:t>
             </w:r>
           </w:p>
         </w:tc>
@@ -14014,6 +13371,15 @@
 </file>
 
 <file path=customXml/item1.xml><?xml version="1.0" encoding="utf-8"?>
+<?mso-contentType ?>
+<FormTemplates xmlns="http://schemas.microsoft.com/sharepoint/v3/contenttype/forms">
+  <Display>DocumentLibraryForm</Display>
+  <Edit>DocumentLibraryForm</Edit>
+  <New>DocumentLibraryForm</New>
+</FormTemplates>
+</file>
+
+<file path=customXml/item2.xml><?xml version="1.0" encoding="utf-8"?>
 <ct:contentTypeSchema xmlns:ct="http://schemas.microsoft.com/office/2006/metadata/contentType" xmlns:ma="http://schemas.microsoft.com/office/2006/metadata/properties/metaAttributes" ct:_="" ma:_="" ma:contentTypeName="Document" ma:contentTypeID="0x01010073D8041C847CCC4ABB84950A24B17DAE" ma:contentTypeVersion="9" ma:contentTypeDescription="Een nieuw document maken." ma:contentTypeScope="" ma:versionID="76ccf91f7a2b21d4b2deb4513c1a0941">
   <xsd:schema xmlns:xsd="http://www.w3.org/2001/XMLSchema" xmlns:xs="http://www.w3.org/2001/XMLSchema" xmlns:p="http://schemas.microsoft.com/office/2006/metadata/properties" xmlns:ns3="984377b0-795f-41f8-bd4a-184fe8bf7959" xmlns:ns4="20f77689-d91c-46f6-89ee-f0d85d91d05d" targetNamespace="http://schemas.microsoft.com/office/2006/metadata/properties" ma:root="true" ma:fieldsID="0cf0f6f90c54428d45c72c34533a9562" ns3:_="" ns4:_="">
     <xsd:import namespace="984377b0-795f-41f8-bd4a-184fe8bf7959"/>
@@ -14210,26 +13576,25 @@
 </ct:contentTypeSchema>
 </file>
 
-<file path=customXml/item2.xml><?xml version="1.0" encoding="utf-8"?>
-<?mso-contentType ?>
-<FormTemplates xmlns="http://schemas.microsoft.com/sharepoint/v3/contenttype/forms">
-  <Display>DocumentLibraryForm</Display>
-  <Edit>DocumentLibraryForm</Edit>
-  <New>DocumentLibraryForm</New>
-</FormTemplates>
+<file path=customXml/item3.xml><?xml version="1.0" encoding="utf-8"?>
+<b:Sources xmlns:b="http://schemas.openxmlformats.org/officeDocument/2006/bibliography" xmlns="http://schemas.openxmlformats.org/officeDocument/2006/bibliography" SelectedStyle="\APASixthEditionOfficeOnline.xsl" StyleName="APA" Version="6"/>
 </file>
 
-<file path=customXml/item3.xml><?xml version="1.0" encoding="utf-8"?>
+<file path=customXml/item4.xml><?xml version="1.0" encoding="utf-8"?>
 <p:properties xmlns:p="http://schemas.microsoft.com/office/2006/metadata/properties" xmlns:xsi="http://www.w3.org/2001/XMLSchema-instance" xmlns:pc="http://schemas.microsoft.com/office/infopath/2007/PartnerControls">
   <documentManagement/>
 </p:properties>
 </file>
 
-<file path=customXml/item4.xml><?xml version="1.0" encoding="utf-8"?>
-<b:Sources xmlns:b="http://schemas.openxmlformats.org/officeDocument/2006/bibliography" xmlns="http://schemas.openxmlformats.org/officeDocument/2006/bibliography" SelectedStyle="\APASixthEditionOfficeOnline.xsl" StyleName="APA" Version="6"/>
+<file path=customXml/itemProps1.xml><?xml version="1.0" encoding="utf-8"?>
+<ds:datastoreItem xmlns:ds="http://schemas.openxmlformats.org/officeDocument/2006/customXml" ds:itemID="{B3CB485D-C861-4475-9C13-47C2A7947788}">
+  <ds:schemaRefs>
+    <ds:schemaRef ds:uri="http://schemas.microsoft.com/sharepoint/v3/contenttype/forms"/>
+  </ds:schemaRefs>
+</ds:datastoreItem>
 </file>
 
-<file path=customXml/itemProps1.xml><?xml version="1.0" encoding="utf-8"?>
+<file path=customXml/itemProps2.xml><?xml version="1.0" encoding="utf-8"?>
 <ds:datastoreItem xmlns:ds="http://schemas.openxmlformats.org/officeDocument/2006/customXml" ds:itemID="{A4927BE0-FA0C-46C1-8D0D-7ABC3613F134}">
   <ds:schemaRefs>
     <ds:schemaRef ds:uri="http://schemas.microsoft.com/office/2006/metadata/contentType"/>
@@ -14248,15 +13613,15 @@
 </ds:datastoreItem>
 </file>
 
-<file path=customXml/itemProps2.xml><?xml version="1.0" encoding="utf-8"?>
-<ds:datastoreItem xmlns:ds="http://schemas.openxmlformats.org/officeDocument/2006/customXml" ds:itemID="{B3CB485D-C861-4475-9C13-47C2A7947788}">
+<file path=customXml/itemProps3.xml><?xml version="1.0" encoding="utf-8"?>
+<ds:datastoreItem xmlns:ds="http://schemas.openxmlformats.org/officeDocument/2006/customXml" ds:itemID="{D04CAA26-4D80-4561-A6A1-775291600EE1}">
   <ds:schemaRefs>
-    <ds:schemaRef ds:uri="http://schemas.microsoft.com/sharepoint/v3/contenttype/forms"/>
+    <ds:schemaRef ds:uri="http://schemas.openxmlformats.org/officeDocument/2006/bibliography"/>
   </ds:schemaRefs>
 </ds:datastoreItem>
 </file>
 
-<file path=customXml/itemProps3.xml><?xml version="1.0" encoding="utf-8"?>
+<file path=customXml/itemProps4.xml><?xml version="1.0" encoding="utf-8"?>
 <ds:datastoreItem xmlns:ds="http://schemas.openxmlformats.org/officeDocument/2006/customXml" ds:itemID="{266CD635-82A1-4C2D-B6FB-4E648EC80D61}">
   <ds:schemaRefs>
     <ds:schemaRef ds:uri="http://schemas.openxmlformats.org/package/2006/metadata/core-properties"/>
@@ -14271,12 +13636,4 @@
     <ds:schemaRef ds:uri="http://www.w3.org/XML/1998/namespace"/>
   </ds:schemaRefs>
 </ds:datastoreItem>
-</file>
-
-<file path=customXml/itemProps4.xml><?xml version="1.0" encoding="utf-8"?>
-<ds:datastoreItem xmlns:ds="http://schemas.openxmlformats.org/officeDocument/2006/customXml" ds:itemID="{D04CAA26-4D80-4561-A6A1-775291600EE1}">
-  <ds:schemaRefs>
-    <ds:schemaRef ds:uri="http://schemas.openxmlformats.org/officeDocument/2006/bibliography"/>
-  </ds:schemaRefs>
-</ds:datastoreItem>
 </file>
--- a/Verslag challenge C2.docx
+++ b/Verslag challenge C2.docx
@@ -26,34 +26,40 @@
         <w:rPr>
           <w:rFonts w:ascii="Arial" w:eastAsia="Arial" w:hAnsi="Arial" w:cs="Arial"/>
         </w:rPr>
-        <w:t>Namen leerlingen</w:t>
-      </w:r>
+        <w:t xml:space="preserve">Namen </w:t>
+      </w:r>
+      <w:proofErr w:type="gramStart"/>
       <w:r>
         <w:rPr>
           <w:rFonts w:ascii="Arial" w:eastAsia="Arial" w:hAnsi="Arial" w:cs="Arial"/>
         </w:rPr>
+        <w:t>leerlingen</w:t>
+      </w:r>
+      <w:r>
+        <w:rPr>
+          <w:rFonts w:ascii="Arial" w:eastAsia="Arial" w:hAnsi="Arial" w:cs="Arial"/>
+        </w:rPr>
         <w:t xml:space="preserve">: </w:t>
       </w:r>
       <w:r>
         <w:rPr>
           <w:rFonts w:ascii="Arial" w:eastAsia="Arial" w:hAnsi="Arial" w:cs="Arial"/>
         </w:rPr>
-        <w:t xml:space="preserve">    </w:t>
-      </w:r>
+        <w:t xml:space="preserve">  </w:t>
+      </w:r>
+      <w:proofErr w:type="gramEnd"/>
       <w:r>
         <w:rPr>
           <w:rFonts w:ascii="Arial" w:eastAsia="Arial" w:hAnsi="Arial" w:cs="Arial"/>
         </w:rPr>
-        <w:t xml:space="preserve"> Keanu </w:t>
-      </w:r>
-      <w:proofErr w:type="spellStart"/>
+        <w:t xml:space="preserve">  </w:t>
+      </w:r>
       <w:r>
         <w:rPr>
           <w:rFonts w:ascii="Arial" w:eastAsia="Arial" w:hAnsi="Arial" w:cs="Arial"/>
         </w:rPr>
-        <w:t>Molin</w:t>
-      </w:r>
-      <w:proofErr w:type="spellEnd"/>
+        <w:t>Keanu Molin</w:t>
+      </w:r>
     </w:p>
     <w:p>
       <w:pPr>
@@ -81,7 +87,7 @@
         <w:rPr>
           <w:rFonts w:ascii="Arial" w:eastAsia="Arial" w:hAnsi="Arial" w:cs="Arial"/>
         </w:rPr>
-        <w:t xml:space="preserve"> Didier Vansp</w:t>
+        <w:t>Didier Vansp</w:t>
       </w:r>
       <w:r>
         <w:rPr>
@@ -119,7 +125,7 @@
         <w:rPr>
           <w:rFonts w:ascii="Arial" w:eastAsia="Arial" w:hAnsi="Arial" w:cs="Arial"/>
         </w:rPr>
-        <w:t xml:space="preserve"> Jason Lukassen</w:t>
+        <w:t>Jason Lukassen</w:t>
       </w:r>
     </w:p>
     <w:p>
@@ -127,57 +133,65 @@
         <w:spacing w:line="257" w:lineRule="auto"/>
         <w:ind w:left="1416" w:firstLine="708"/>
       </w:pPr>
+      <w:proofErr w:type="spellStart"/>
       <w:r>
         <w:rPr>
           <w:rFonts w:ascii="Arial" w:eastAsia="Arial" w:hAnsi="Arial" w:cs="Arial"/>
         </w:rPr>
+        <w:t>Mika</w:t>
+      </w:r>
+      <w:proofErr w:type="spellEnd"/>
+      <w:r>
+        <w:rPr>
+          <w:rFonts w:ascii="Arial" w:eastAsia="Arial" w:hAnsi="Arial" w:cs="Arial"/>
+        </w:rPr>
+        <w:t xml:space="preserve"> Gerardu</w:t>
+      </w:r>
+    </w:p>
+    <w:p>
+      <w:pPr>
+        <w:spacing w:line="257" w:lineRule="auto"/>
+        <w:rPr>
+          <w:rFonts w:ascii="Arial" w:eastAsia="Arial" w:hAnsi="Arial" w:cs="Arial"/>
+        </w:rPr>
+      </w:pPr>
+      <w:r>
+        <w:rPr>
+          <w:rFonts w:ascii="Arial" w:eastAsia="Arial" w:hAnsi="Arial" w:cs="Arial"/>
+        </w:rPr>
+        <w:t xml:space="preserve">Naam </w:t>
+      </w:r>
+      <w:proofErr w:type="gramStart"/>
+      <w:r>
+        <w:rPr>
+          <w:rFonts w:ascii="Arial" w:eastAsia="Arial" w:hAnsi="Arial" w:cs="Arial"/>
+        </w:rPr>
+        <w:t>leraar</w:t>
+      </w:r>
+      <w:r>
+        <w:rPr>
+          <w:rFonts w:ascii="Arial" w:eastAsia="Arial" w:hAnsi="Arial" w:cs="Arial"/>
+        </w:rPr>
+        <w:t xml:space="preserve">: </w:t>
+      </w:r>
+      <w:r>
+        <w:rPr>
+          <w:rFonts w:ascii="Arial" w:eastAsia="Arial" w:hAnsi="Arial" w:cs="Arial"/>
+        </w:rPr>
         <w:t xml:space="preserve"> </w:t>
       </w:r>
-      <w:proofErr w:type="spellStart"/>
       <w:r>
         <w:rPr>
           <w:rFonts w:ascii="Arial" w:eastAsia="Arial" w:hAnsi="Arial" w:cs="Arial"/>
         </w:rPr>
-        <w:t>Mika</w:t>
-      </w:r>
-      <w:proofErr w:type="spellEnd"/>
+        <w:t xml:space="preserve"> </w:t>
+      </w:r>
+      <w:proofErr w:type="gramEnd"/>
       <w:r>
         <w:rPr>
           <w:rFonts w:ascii="Arial" w:eastAsia="Arial" w:hAnsi="Arial" w:cs="Arial"/>
         </w:rPr>
-        <w:t xml:space="preserve"> Gerardu</w:t>
-      </w:r>
-    </w:p>
-    <w:p>
-      <w:pPr>
-        <w:spacing w:line="257" w:lineRule="auto"/>
-        <w:rPr>
-          <w:rFonts w:ascii="Arial" w:eastAsia="Arial" w:hAnsi="Arial" w:cs="Arial"/>
-        </w:rPr>
-      </w:pPr>
-      <w:r>
-        <w:rPr>
-          <w:rFonts w:ascii="Arial" w:eastAsia="Arial" w:hAnsi="Arial" w:cs="Arial"/>
-        </w:rPr>
-        <w:t>Naam leraar</w:t>
-      </w:r>
-      <w:r>
-        <w:rPr>
-          <w:rFonts w:ascii="Arial" w:eastAsia="Arial" w:hAnsi="Arial" w:cs="Arial"/>
-        </w:rPr>
-        <w:t xml:space="preserve">: </w:t>
-      </w:r>
-      <w:r>
-        <w:rPr>
-          <w:rFonts w:ascii="Arial" w:eastAsia="Arial" w:hAnsi="Arial" w:cs="Arial"/>
-        </w:rPr>
-        <w:t xml:space="preserve"> </w:t>
-      </w:r>
-      <w:r>
-        <w:rPr>
-          <w:rFonts w:ascii="Arial" w:eastAsia="Arial" w:hAnsi="Arial" w:cs="Arial"/>
-        </w:rPr>
-        <w:t xml:space="preserve">            </w:t>
+        <w:t xml:space="preserve">           </w:t>
       </w:r>
       <w:r>
         <w:rPr>
@@ -239,7 +253,7 @@
           <w:noProof/>
         </w:rPr>
         <w:drawing>
-          <wp:anchor distT="0" distB="0" distL="114300" distR="114300" simplePos="0" relativeHeight="251658240" behindDoc="0" locked="0" layoutInCell="1" allowOverlap="1" wp14:anchorId="501A26C4" wp14:editId="07A8BA98">
+          <wp:anchor distT="0" distB="0" distL="114300" distR="114300" simplePos="0" relativeHeight="251657216" behindDoc="0" locked="0" layoutInCell="1" allowOverlap="1" wp14:anchorId="501A26C4" wp14:editId="07A8BA98">
             <wp:simplePos x="0" y="0"/>
             <wp:positionH relativeFrom="page">
               <wp:align>right</wp:align>
@@ -441,6 +455,13 @@
     <w:p/>
     <w:sdt>
       <w:sdtPr>
+        <w:rPr>
+          <w:rFonts w:asciiTheme="minorHAnsi" w:eastAsiaTheme="minorHAnsi" w:hAnsiTheme="minorHAnsi" w:cstheme="minorBidi"/>
+          <w:color w:val="auto"/>
+          <w:sz w:val="22"/>
+          <w:szCs w:val="22"/>
+          <w:lang w:eastAsia="en-US"/>
+        </w:rPr>
         <w:id w:val="-15853175"/>
         <w:docPartObj>
           <w:docPartGallery w:val="Table of Contents"/>
@@ -449,13 +470,8 @@
       </w:sdtPr>
       <w:sdtEndPr>
         <w:rPr>
-          <w:rFonts w:asciiTheme="minorHAnsi" w:eastAsiaTheme="minorHAnsi" w:hAnsiTheme="minorHAnsi" w:cstheme="minorBidi"/>
           <w:b/>
           <w:bCs/>
-          <w:color w:val="auto"/>
-          <w:sz w:val="22"/>
-          <w:szCs w:val="22"/>
-          <w:lang w:eastAsia="en-US"/>
         </w:rPr>
       </w:sdtEndPr>
       <w:sdtContent>
@@ -1453,6 +1469,7 @@
           <w:sz w:val="56"/>
           <w:szCs w:val="56"/>
         </w:rPr>
+        <w:lastRenderedPageBreak/>
         <w:t>Inleiding</w:t>
       </w:r>
       <w:bookmarkEnd w:id="0"/>
@@ -1542,6 +1559,7 @@
           <w:sz w:val="56"/>
           <w:szCs w:val="56"/>
         </w:rPr>
+        <w:lastRenderedPageBreak/>
         <w:t>Oriëntatiefase</w:t>
       </w:r>
       <w:bookmarkEnd w:id="1"/>
@@ -1621,7 +1639,7 @@
           <w:sz w:val="24"/>
           <w:szCs w:val="24"/>
         </w:rPr>
-        <w:t xml:space="preserve"> heeft aangegeven dat hij graag een website wilt voor zijn evenementenbureau dat gespecialiseerd is in hobby gerelateerde activiteiten zoals extreme </w:t>
+        <w:t xml:space="preserve"> heeft aangegeven dat hij graag een website wil voor zijn evenementenbureau dat gespecialiseerd is in hobby gerelateerde activiteiten zoals extreme </w:t>
       </w:r>
       <w:proofErr w:type="spellStart"/>
       <w:r>
@@ -1639,7 +1657,7 @@
           <w:sz w:val="24"/>
           <w:szCs w:val="24"/>
         </w:rPr>
-        <w:t xml:space="preserve">. Daarbij wilt hij graag herfstkleuren, parallax </w:t>
+        <w:t xml:space="preserve">. Daarbij wil hij graag herfstkleuren, parallax </w:t>
       </w:r>
       <w:proofErr w:type="spellStart"/>
       <w:r>
@@ -1676,6 +1694,50 @@
           <w:szCs w:val="24"/>
         </w:rPr>
         <w:t xml:space="preserve"> pagina, een contactformulier en eventueel een Engelse vertaling van zijn website.</w:t>
+      </w:r>
+      <w:r>
+        <w:rPr>
+          <w:rFonts w:asciiTheme="majorHAnsi" w:hAnsiTheme="majorHAnsi" w:cstheme="majorHAnsi"/>
+          <w:sz w:val="24"/>
+          <w:szCs w:val="24"/>
+        </w:rPr>
+        <w:t xml:space="preserve"> Alle extra’s die aan de website </w:t>
+      </w:r>
+      <w:proofErr w:type="spellStart"/>
+      <w:r>
+        <w:rPr>
+          <w:rFonts w:asciiTheme="majorHAnsi" w:hAnsiTheme="majorHAnsi" w:cstheme="majorHAnsi"/>
+          <w:sz w:val="24"/>
+          <w:szCs w:val="24"/>
+        </w:rPr>
+        <w:t>toevoegd</w:t>
+      </w:r>
+      <w:proofErr w:type="spellEnd"/>
+      <w:r>
+        <w:rPr>
+          <w:rFonts w:asciiTheme="majorHAnsi" w:hAnsiTheme="majorHAnsi" w:cstheme="majorHAnsi"/>
+          <w:sz w:val="24"/>
+          <w:szCs w:val="24"/>
+        </w:rPr>
+        <w:t xml:space="preserve"> kunnen worden om de website interessanter, leuker, spannender te maken, kunnen in overleg met meneer </w:t>
+      </w:r>
+      <w:proofErr w:type="spellStart"/>
+      <w:r>
+        <w:rPr>
+          <w:rFonts w:asciiTheme="majorHAnsi" w:hAnsiTheme="majorHAnsi" w:cstheme="majorHAnsi"/>
+          <w:sz w:val="24"/>
+          <w:szCs w:val="24"/>
+        </w:rPr>
+        <w:t>Stegmann</w:t>
+      </w:r>
+      <w:proofErr w:type="spellEnd"/>
+      <w:r>
+        <w:rPr>
+          <w:rFonts w:asciiTheme="majorHAnsi" w:hAnsiTheme="majorHAnsi" w:cstheme="majorHAnsi"/>
+          <w:sz w:val="24"/>
+          <w:szCs w:val="24"/>
+        </w:rPr>
+        <w:t xml:space="preserve"> worden toegevoegd.</w:t>
       </w:r>
     </w:p>
     <w:p>
@@ -2113,16 +2175,7 @@
           <w:sz w:val="24"/>
           <w:szCs w:val="24"/>
         </w:rPr>
-        <w:t xml:space="preserve">Tijdsbesparing: niet ieder persoon of bedrijf is een evenementorganisatie. Terwijl een evenementenbureau niets anders doet dan het organiseren van evenementen. Een </w:t>
-      </w:r>
-      <w:r>
-        <w:rPr>
-          <w:rFonts w:asciiTheme="majorHAnsi" w:hAnsiTheme="majorHAnsi" w:cstheme="majorHAnsi"/>
-          <w:sz w:val="24"/>
-          <w:szCs w:val="24"/>
-        </w:rPr>
-        <w:lastRenderedPageBreak/>
-        <w:t>evenementenbureau heeft bijvoorbeeld de kennis en ervaring van de evenementen markt en bespaart jezelf tijd die je normaal al nodig hebt om alle opties te ontdekken.</w:t>
+        <w:t>Tijdsbesparing: niet ieder persoon of bedrijf is een evenementorganisatie. Terwijl een evenementenbureau niets anders doet dan het organiseren van evenementen. Een evenementenbureau heeft bijvoorbeeld de kennis en ervaring van de evenementen markt en bespaart jezelf tijd die je normaal al nodig hebt om alle opties te ontdekken.</w:t>
       </w:r>
     </w:p>
     <w:p>
@@ -3449,37 +3502,32 @@
                 <w:rFonts w:asciiTheme="majorHAnsi" w:eastAsiaTheme="majorEastAsia" w:hAnsiTheme="majorHAnsi" w:cstheme="majorBidi"/>
                 <w:sz w:val="24"/>
                 <w:szCs w:val="24"/>
+              </w:rPr>
+            </w:pPr>
+            <w:r>
+              <w:rPr>
+                <w:rFonts w:asciiTheme="majorHAnsi" w:eastAsiaTheme="majorEastAsia" w:hAnsiTheme="majorHAnsi" w:cstheme="majorBidi"/>
+                <w:sz w:val="24"/>
+                <w:szCs w:val="24"/>
                 <w:lang w:val="en-US"/>
               </w:rPr>
-            </w:pPr>
-            <w:r>
-              <w:rPr>
-                <w:rFonts w:asciiTheme="majorHAnsi" w:eastAsiaTheme="majorEastAsia" w:hAnsiTheme="majorHAnsi" w:cstheme="majorBidi"/>
-                <w:sz w:val="24"/>
-                <w:szCs w:val="24"/>
-                <w:lang w:val="en-US"/>
-              </w:rPr>
-              <w:t xml:space="preserve">                      - contact </w:t>
-            </w:r>
-            <w:proofErr w:type="spellStart"/>
-            <w:r>
-              <w:rPr>
-                <w:rFonts w:asciiTheme="majorHAnsi" w:eastAsiaTheme="majorEastAsia" w:hAnsiTheme="majorHAnsi" w:cstheme="majorBidi"/>
-                <w:sz w:val="24"/>
-                <w:szCs w:val="24"/>
-                <w:lang w:val="en-US"/>
-              </w:rPr>
-              <w:t>formulier</w:t>
-            </w:r>
-            <w:proofErr w:type="spellEnd"/>
-          </w:p>
-          <w:p>
-            <w:pPr>
-              <w:rPr>
-                <w:rFonts w:asciiTheme="majorHAnsi" w:eastAsiaTheme="majorEastAsia" w:hAnsiTheme="majorHAnsi" w:cstheme="majorBidi"/>
-                <w:sz w:val="24"/>
-                <w:szCs w:val="24"/>
-                <w:lang w:val="en-US"/>
+              <w:t xml:space="preserve">                      </w:t>
+            </w:r>
+            <w:r>
+              <w:rPr>
+                <w:rFonts w:asciiTheme="majorHAnsi" w:eastAsiaTheme="majorEastAsia" w:hAnsiTheme="majorHAnsi" w:cstheme="majorBidi"/>
+                <w:sz w:val="24"/>
+                <w:szCs w:val="24"/>
+              </w:rPr>
+              <w:t>- contact formulier</w:t>
+            </w:r>
+          </w:p>
+          <w:p>
+            <w:pPr>
+              <w:rPr>
+                <w:rFonts w:asciiTheme="majorHAnsi" w:eastAsiaTheme="majorEastAsia" w:hAnsiTheme="majorHAnsi" w:cstheme="majorBidi"/>
+                <w:sz w:val="24"/>
+                <w:szCs w:val="24"/>
               </w:rPr>
             </w:pPr>
             <w:r>
@@ -5083,6 +5131,7 @@
                 <w:szCs w:val="24"/>
               </w:rPr>
             </w:pPr>
+            <w:proofErr w:type="gramStart"/>
             <w:r>
               <w:rPr>
                 <w:rFonts w:asciiTheme="majorHAnsi" w:eastAsiaTheme="majorEastAsia" w:hAnsiTheme="majorHAnsi" w:cstheme="majorBidi"/>
@@ -5091,6 +5140,7 @@
               </w:rPr>
               <w:t>tijd</w:t>
             </w:r>
+            <w:proofErr w:type="gramEnd"/>
           </w:p>
         </w:tc>
       </w:tr>
@@ -6413,6 +6463,7 @@
         </w:rPr>
       </w:pPr>
       <w:bookmarkStart w:id="10" w:name="_Toc116558033"/>
+      <w:proofErr w:type="gramStart"/>
       <w:r>
         <w:rPr>
           <w:rStyle w:val="Kop1Char"/>
@@ -6424,6 +6475,7 @@
         <w:t>strokenplanning</w:t>
       </w:r>
       <w:bookmarkEnd w:id="10"/>
+      <w:proofErr w:type="gramEnd"/>
     </w:p>
     <w:p>
       <w:pPr>
@@ -6601,23 +6653,21 @@
         </w:rPr>
         <w:t xml:space="preserve">Zie het bijgevoegde </w:t>
       </w:r>
-      <w:proofErr w:type="spellStart"/>
       <w:r>
         <w:rPr>
           <w:rFonts w:asciiTheme="majorHAnsi" w:eastAsiaTheme="majorEastAsia" w:hAnsiTheme="majorHAnsi" w:cstheme="majorBidi"/>
           <w:sz w:val="24"/>
           <w:szCs w:val="24"/>
         </w:rPr>
-        <w:t>excel</w:t>
-      </w:r>
-      <w:proofErr w:type="spellEnd"/>
+        <w:t>E</w:t>
+      </w:r>
       <w:r>
         <w:rPr>
           <w:rFonts w:asciiTheme="majorHAnsi" w:eastAsiaTheme="majorEastAsia" w:hAnsiTheme="majorHAnsi" w:cstheme="majorBidi"/>
           <w:sz w:val="24"/>
           <w:szCs w:val="24"/>
         </w:rPr>
-        <w:t>-bestand voor een beter beeld van de strokenplanning.</w:t>
+        <w:t>xcel-bestand voor een beter beeld van de strokenplanning.</w:t>
       </w:r>
     </w:p>
     <w:p>
@@ -6675,6 +6725,7 @@
           <w:color w:val="auto"/>
           <w:sz w:val="56"/>
           <w:szCs w:val="56"/>
+          <w:lang w:val="en-US"/>
         </w:rPr>
       </w:pPr>
       <w:bookmarkStart w:id="11" w:name="_Toc116558034"/>
@@ -6683,6 +6734,7 @@
           <w:color w:val="auto"/>
           <w:sz w:val="56"/>
           <w:szCs w:val="56"/>
+          <w:lang w:val="en-US"/>
         </w:rPr>
         <w:lastRenderedPageBreak/>
         <w:t>GitHub</w:t>
@@ -7034,6 +7086,7 @@
           <w:sz w:val="56"/>
           <w:szCs w:val="56"/>
         </w:rPr>
+        <w:lastRenderedPageBreak/>
         <w:t>Bijlage 1: samenwerkingscontract</w:t>
       </w:r>
       <w:bookmarkEnd w:id="12"/>
@@ -7074,7 +7127,6 @@
           <w:bdr w:val="none" w:sz="0" w:space="0" w:color="auto" w:frame="1"/>
           <w:lang w:eastAsia="en-GB"/>
         </w:rPr>
-        <w:lastRenderedPageBreak/>
         <w:t>Bij het maken van een plan van aanpak verdeel je van tevoren de rollen. Je legt de taken en verantwoordelijkheden vast in een samenwerkingscontract. Hierdoor is het helder wat de afspraken en verwachtingen zijn en is de kans groter dat het project slaagt. Het samenwerkingscontract stel je samen op en alle projectleden ondertekenen het.</w:t>
       </w:r>
     </w:p>
@@ -7849,27 +7901,7 @@
                 <w:szCs w:val="24"/>
                 <w:lang w:eastAsia="en-GB"/>
               </w:rPr>
-              <w:t xml:space="preserve">Keanu </w:t>
-            </w:r>
-            <w:proofErr w:type="spellStart"/>
-            <w:r>
-              <w:rPr>
-                <w:rFonts w:asciiTheme="majorHAnsi" w:eastAsia="Times New Roman" w:hAnsiTheme="majorHAnsi" w:cstheme="majorHAnsi"/>
-                <w:sz w:val="24"/>
-                <w:szCs w:val="24"/>
-                <w:lang w:eastAsia="en-GB"/>
-              </w:rPr>
-              <w:t>Molin</w:t>
-            </w:r>
-            <w:proofErr w:type="spellEnd"/>
-            <w:r>
-              <w:rPr>
-                <w:rFonts w:asciiTheme="majorHAnsi" w:eastAsia="Times New Roman" w:hAnsiTheme="majorHAnsi" w:cstheme="majorHAnsi"/>
-                <w:sz w:val="24"/>
-                <w:szCs w:val="24"/>
-                <w:lang w:eastAsia="en-GB"/>
-              </w:rPr>
-              <w:t xml:space="preserve"> – </w:t>
+              <w:t xml:space="preserve">Keanu Molin – </w:t>
             </w:r>
             <w:hyperlink r:id="rId26" w:history="1">
               <w:r>
@@ -8155,6 +8187,7 @@
                 <w:bdr w:val="none" w:sz="0" w:space="0" w:color="auto" w:frame="1"/>
                 <w:lang w:eastAsia="en-GB"/>
               </w:rPr>
+              <w:lastRenderedPageBreak/>
               <w:t>Groepsregels</w:t>
             </w:r>
           </w:p>
@@ -8270,7 +8303,6 @@
                 <w:szCs w:val="24"/>
                 <w:lang w:eastAsia="en-GB"/>
               </w:rPr>
-              <w:lastRenderedPageBreak/>
               <w:t>Werktijden</w:t>
             </w:r>
           </w:p>
@@ -8668,7 +8700,27 @@
                 <w:szCs w:val="24"/>
                 <w:lang w:eastAsia="en-GB"/>
               </w:rPr>
-              <w:t xml:space="preserve">Hoe deel je onderling de documenten? Welk hulpmiddel gebruik je (google drive, </w:t>
+              <w:t>Hoe deel je onderling de documenten? Welk hulpmiddel gebruik je (</w:t>
+            </w:r>
+            <w:proofErr w:type="gramStart"/>
+            <w:r>
+              <w:rPr>
+                <w:rFonts w:asciiTheme="majorHAnsi" w:eastAsia="Times New Roman" w:hAnsiTheme="majorHAnsi" w:cstheme="majorHAnsi"/>
+                <w:sz w:val="24"/>
+                <w:szCs w:val="24"/>
+                <w:lang w:eastAsia="en-GB"/>
+              </w:rPr>
+              <w:t>google drive</w:t>
+            </w:r>
+            <w:proofErr w:type="gramEnd"/>
+            <w:r>
+              <w:rPr>
+                <w:rFonts w:asciiTheme="majorHAnsi" w:eastAsia="Times New Roman" w:hAnsiTheme="majorHAnsi" w:cstheme="majorHAnsi"/>
+                <w:sz w:val="24"/>
+                <w:szCs w:val="24"/>
+                <w:lang w:eastAsia="en-GB"/>
+              </w:rPr>
+              <w:t xml:space="preserve">, </w:t>
             </w:r>
             <w:proofErr w:type="spellStart"/>
             <w:r>
@@ -8937,6 +8989,7 @@
               </w:rPr>
             </w:pPr>
             <w:proofErr w:type="spellStart"/>
+            <w:proofErr w:type="gramStart"/>
             <w:r>
               <w:rPr>
                 <w:rFonts w:asciiTheme="majorHAnsi" w:eastAsia="Times New Roman" w:hAnsiTheme="majorHAnsi" w:cstheme="majorHAnsi"/>
@@ -8947,6 +9000,7 @@
               <w:t>Voorzitter:Taak</w:t>
             </w:r>
             <w:proofErr w:type="spellEnd"/>
+            <w:proofErr w:type="gramEnd"/>
             <w:r>
               <w:rPr>
                 <w:rFonts w:asciiTheme="majorHAnsi" w:eastAsia="Times New Roman" w:hAnsiTheme="majorHAnsi" w:cstheme="majorHAnsi"/>
@@ -9035,6 +9089,7 @@
               </w:rPr>
             </w:pPr>
             <w:proofErr w:type="spellStart"/>
+            <w:proofErr w:type="gramStart"/>
             <w:r>
               <w:rPr>
                 <w:rFonts w:asciiTheme="majorHAnsi" w:eastAsia="Times New Roman" w:hAnsiTheme="majorHAnsi" w:cstheme="majorHAnsi"/>
@@ -9045,6 +9100,7 @@
               <w:t>Afmaker:Taak</w:t>
             </w:r>
             <w:proofErr w:type="spellEnd"/>
+            <w:proofErr w:type="gramEnd"/>
             <w:r>
               <w:rPr>
                 <w:rFonts w:asciiTheme="majorHAnsi" w:eastAsia="Times New Roman" w:hAnsiTheme="majorHAnsi" w:cstheme="majorHAnsi"/>
@@ -9122,6 +9178,7 @@
               </w:rPr>
             </w:pPr>
             <w:proofErr w:type="spellStart"/>
+            <w:proofErr w:type="gramStart"/>
             <w:r>
               <w:rPr>
                 <w:rFonts w:asciiTheme="majorHAnsi" w:eastAsia="Times New Roman" w:hAnsiTheme="majorHAnsi" w:cstheme="majorHAnsi"/>
@@ -9132,6 +9189,7 @@
               <w:t>Waarschuwer:Taak</w:t>
             </w:r>
             <w:proofErr w:type="spellEnd"/>
+            <w:proofErr w:type="gramEnd"/>
             <w:r>
               <w:rPr>
                 <w:rFonts w:asciiTheme="majorHAnsi" w:eastAsia="Times New Roman" w:hAnsiTheme="majorHAnsi" w:cstheme="majorHAnsi"/>
@@ -9209,6 +9267,7 @@
               </w:rPr>
             </w:pPr>
             <w:proofErr w:type="spellStart"/>
+            <w:proofErr w:type="gramStart"/>
             <w:r>
               <w:rPr>
                 <w:rFonts w:asciiTheme="majorHAnsi" w:eastAsia="Times New Roman" w:hAnsiTheme="majorHAnsi" w:cstheme="majorHAnsi"/>
@@ -9219,6 +9278,7 @@
               <w:t>Groepswerker:Taak</w:t>
             </w:r>
             <w:proofErr w:type="spellEnd"/>
+            <w:proofErr w:type="gramEnd"/>
             <w:r>
               <w:rPr>
                 <w:rFonts w:asciiTheme="majorHAnsi" w:eastAsia="Times New Roman" w:hAnsiTheme="majorHAnsi" w:cstheme="majorHAnsi"/>
@@ -9296,6 +9356,7 @@
               </w:rPr>
             </w:pPr>
             <w:proofErr w:type="spellStart"/>
+            <w:proofErr w:type="gramStart"/>
             <w:r>
               <w:rPr>
                 <w:rFonts w:asciiTheme="majorHAnsi" w:eastAsia="Times New Roman" w:hAnsiTheme="majorHAnsi" w:cstheme="majorHAnsi"/>
@@ -9306,6 +9367,7 @@
               <w:t>Bedenker:Taak</w:t>
             </w:r>
             <w:proofErr w:type="spellEnd"/>
+            <w:proofErr w:type="gramEnd"/>
             <w:r>
               <w:rPr>
                 <w:rFonts w:asciiTheme="majorHAnsi" w:eastAsia="Times New Roman" w:hAnsiTheme="majorHAnsi" w:cstheme="majorHAnsi"/>
@@ -9450,7 +9512,6 @@
                 <w:szCs w:val="24"/>
                 <w:lang w:eastAsia="en-GB"/>
               </w:rPr>
-              <w:lastRenderedPageBreak/>
               <w:t>Namen, datum, handtekening</w:t>
             </w:r>
           </w:p>
@@ -14014,6 +14075,15 @@
 </file>
 
 <file path=customXml/item1.xml><?xml version="1.0" encoding="utf-8"?>
+<?mso-contentType ?>
+<FormTemplates xmlns="http://schemas.microsoft.com/sharepoint/v3/contenttype/forms">
+  <Display>DocumentLibraryForm</Display>
+  <Edit>DocumentLibraryForm</Edit>
+  <New>DocumentLibraryForm</New>
+</FormTemplates>
+</file>
+
+<file path=customXml/item2.xml><?xml version="1.0" encoding="utf-8"?>
 <ct:contentTypeSchema xmlns:ct="http://schemas.microsoft.com/office/2006/metadata/contentType" xmlns:ma="http://schemas.microsoft.com/office/2006/metadata/properties/metaAttributes" ct:_="" ma:_="" ma:contentTypeName="Document" ma:contentTypeID="0x01010073D8041C847CCC4ABB84950A24B17DAE" ma:contentTypeVersion="9" ma:contentTypeDescription="Een nieuw document maken." ma:contentTypeScope="" ma:versionID="76ccf91f7a2b21d4b2deb4513c1a0941">
   <xsd:schema xmlns:xsd="http://www.w3.org/2001/XMLSchema" xmlns:xs="http://www.w3.org/2001/XMLSchema" xmlns:p="http://schemas.microsoft.com/office/2006/metadata/properties" xmlns:ns3="984377b0-795f-41f8-bd4a-184fe8bf7959" xmlns:ns4="20f77689-d91c-46f6-89ee-f0d85d91d05d" targetNamespace="http://schemas.microsoft.com/office/2006/metadata/properties" ma:root="true" ma:fieldsID="0cf0f6f90c54428d45c72c34533a9562" ns3:_="" ns4:_="">
     <xsd:import namespace="984377b0-795f-41f8-bd4a-184fe8bf7959"/>
@@ -14210,26 +14280,25 @@
 </ct:contentTypeSchema>
 </file>
 
-<file path=customXml/item2.xml><?xml version="1.0" encoding="utf-8"?>
-<?mso-contentType ?>
-<FormTemplates xmlns="http://schemas.microsoft.com/sharepoint/v3/contenttype/forms">
-  <Display>DocumentLibraryForm</Display>
-  <Edit>DocumentLibraryForm</Edit>
-  <New>DocumentLibraryForm</New>
-</FormTemplates>
+<file path=customXml/item3.xml><?xml version="1.0" encoding="utf-8"?>
+<b:Sources xmlns:b="http://schemas.openxmlformats.org/officeDocument/2006/bibliography" xmlns="http://schemas.openxmlformats.org/officeDocument/2006/bibliography" SelectedStyle="\APASixthEditionOfficeOnline.xsl" StyleName="APA" Version="6"/>
 </file>
 
-<file path=customXml/item3.xml><?xml version="1.0" encoding="utf-8"?>
+<file path=customXml/item4.xml><?xml version="1.0" encoding="utf-8"?>
 <p:properties xmlns:p="http://schemas.microsoft.com/office/2006/metadata/properties" xmlns:xsi="http://www.w3.org/2001/XMLSchema-instance" xmlns:pc="http://schemas.microsoft.com/office/infopath/2007/PartnerControls">
   <documentManagement/>
 </p:properties>
 </file>
 
-<file path=customXml/item4.xml><?xml version="1.0" encoding="utf-8"?>
-<b:Sources xmlns:b="http://schemas.openxmlformats.org/officeDocument/2006/bibliography" xmlns="http://schemas.openxmlformats.org/officeDocument/2006/bibliography" SelectedStyle="\APASixthEditionOfficeOnline.xsl" StyleName="APA" Version="6"/>
+<file path=customXml/itemProps1.xml><?xml version="1.0" encoding="utf-8"?>
+<ds:datastoreItem xmlns:ds="http://schemas.openxmlformats.org/officeDocument/2006/customXml" ds:itemID="{B3CB485D-C861-4475-9C13-47C2A7947788}">
+  <ds:schemaRefs>
+    <ds:schemaRef ds:uri="http://schemas.microsoft.com/sharepoint/v3/contenttype/forms"/>
+  </ds:schemaRefs>
+</ds:datastoreItem>
 </file>
 
-<file path=customXml/itemProps1.xml><?xml version="1.0" encoding="utf-8"?>
+<file path=customXml/itemProps2.xml><?xml version="1.0" encoding="utf-8"?>
 <ds:datastoreItem xmlns:ds="http://schemas.openxmlformats.org/officeDocument/2006/customXml" ds:itemID="{A4927BE0-FA0C-46C1-8D0D-7ABC3613F134}">
   <ds:schemaRefs>
     <ds:schemaRef ds:uri="http://schemas.microsoft.com/office/2006/metadata/contentType"/>
@@ -14248,35 +14317,19 @@
 </ds:datastoreItem>
 </file>
 
-<file path=customXml/itemProps2.xml><?xml version="1.0" encoding="utf-8"?>
-<ds:datastoreItem xmlns:ds="http://schemas.openxmlformats.org/officeDocument/2006/customXml" ds:itemID="{B3CB485D-C861-4475-9C13-47C2A7947788}">
+<file path=customXml/itemProps3.xml><?xml version="1.0" encoding="utf-8"?>
+<ds:datastoreItem xmlns:ds="http://schemas.openxmlformats.org/officeDocument/2006/customXml" ds:itemID="{D04CAA26-4D80-4561-A6A1-775291600EE1}">
   <ds:schemaRefs>
-    <ds:schemaRef ds:uri="http://schemas.microsoft.com/sharepoint/v3/contenttype/forms"/>
-  </ds:schemaRefs>
-</ds:datastoreItem>
-</file>
-
-<file path=customXml/itemProps3.xml><?xml version="1.0" encoding="utf-8"?>
-<ds:datastoreItem xmlns:ds="http://schemas.openxmlformats.org/officeDocument/2006/customXml" ds:itemID="{266CD635-82A1-4C2D-B6FB-4E648EC80D61}">
-  <ds:schemaRefs>
-    <ds:schemaRef ds:uri="http://schemas.openxmlformats.org/package/2006/metadata/core-properties"/>
-    <ds:schemaRef ds:uri="20f77689-d91c-46f6-89ee-f0d85d91d05d"/>
-    <ds:schemaRef ds:uri="984377b0-795f-41f8-bd4a-184fe8bf7959"/>
-    <ds:schemaRef ds:uri="http://purl.org/dc/elements/1.1/"/>
-    <ds:schemaRef ds:uri="http://purl.org/dc/dcmitype/"/>
-    <ds:schemaRef ds:uri="http://schemas.microsoft.com/office/2006/documentManagement/types"/>
-    <ds:schemaRef ds:uri="http://purl.org/dc/terms/"/>
-    <ds:schemaRef ds:uri="http://schemas.microsoft.com/office/infopath/2007/PartnerControls"/>
-    <ds:schemaRef ds:uri="http://schemas.microsoft.com/office/2006/metadata/properties"/>
-    <ds:schemaRef ds:uri="http://www.w3.org/XML/1998/namespace"/>
+    <ds:schemaRef ds:uri="http://schemas.openxmlformats.org/officeDocument/2006/bibliography"/>
   </ds:schemaRefs>
 </ds:datastoreItem>
 </file>
 
 <file path=customXml/itemProps4.xml><?xml version="1.0" encoding="utf-8"?>
-<ds:datastoreItem xmlns:ds="http://schemas.openxmlformats.org/officeDocument/2006/customXml" ds:itemID="{D04CAA26-4D80-4561-A6A1-775291600EE1}">
+<ds:datastoreItem xmlns:ds="http://schemas.openxmlformats.org/officeDocument/2006/customXml" ds:itemID="{266CD635-82A1-4C2D-B6FB-4E648EC80D61}">
   <ds:schemaRefs>
-    <ds:schemaRef ds:uri="http://schemas.openxmlformats.org/officeDocument/2006/bibliography"/>
+    <ds:schemaRef ds:uri="http://schemas.microsoft.com/office/2006/metadata/properties"/>
+    <ds:schemaRef ds:uri="http://schemas.microsoft.com/office/infopath/2007/PartnerControls"/>
   </ds:schemaRefs>
 </ds:datastoreItem>
 </file>
--- a/Verslag challenge C2.docx
+++ b/Verslag challenge C2.docx
@@ -26,33 +26,19 @@
         <w:rPr>
           <w:rFonts w:ascii="Arial" w:eastAsia="Arial" w:hAnsi="Arial" w:cs="Arial"/>
         </w:rPr>
-        <w:t xml:space="preserve">Namen </w:t>
-      </w:r>
-      <w:proofErr w:type="gramStart"/>
+        <w:t>Namen leerlingen</w:t>
+      </w:r>
       <w:r>
         <w:rPr>
           <w:rFonts w:ascii="Arial" w:eastAsia="Arial" w:hAnsi="Arial" w:cs="Arial"/>
         </w:rPr>
-        <w:t>leerlingen</w:t>
+        <w:t xml:space="preserve">: </w:t>
       </w:r>
       <w:r>
         <w:rPr>
           <w:rFonts w:ascii="Arial" w:eastAsia="Arial" w:hAnsi="Arial" w:cs="Arial"/>
         </w:rPr>
-        <w:t xml:space="preserve">: </w:t>
-      </w:r>
-      <w:r>
-        <w:rPr>
-          <w:rFonts w:ascii="Arial" w:eastAsia="Arial" w:hAnsi="Arial" w:cs="Arial"/>
-        </w:rPr>
-        <w:t xml:space="preserve">  </w:t>
-      </w:r>
-      <w:proofErr w:type="gramEnd"/>
-      <w:r>
-        <w:rPr>
-          <w:rFonts w:ascii="Arial" w:eastAsia="Arial" w:hAnsi="Arial" w:cs="Arial"/>
-        </w:rPr>
-        <w:t xml:space="preserve">  </w:t>
+        <w:t xml:space="preserve">    </w:t>
       </w:r>
       <w:r>
         <w:rPr>
@@ -159,39 +145,25 @@
         <w:rPr>
           <w:rFonts w:ascii="Arial" w:eastAsia="Arial" w:hAnsi="Arial" w:cs="Arial"/>
         </w:rPr>
-        <w:t xml:space="preserve">Naam </w:t>
-      </w:r>
-      <w:proofErr w:type="gramStart"/>
+        <w:t>Naam leraar</w:t>
+      </w:r>
       <w:r>
         <w:rPr>
           <w:rFonts w:ascii="Arial" w:eastAsia="Arial" w:hAnsi="Arial" w:cs="Arial"/>
         </w:rPr>
-        <w:t>leraar</w:t>
+        <w:t xml:space="preserve">: </w:t>
       </w:r>
       <w:r>
         <w:rPr>
           <w:rFonts w:ascii="Arial" w:eastAsia="Arial" w:hAnsi="Arial" w:cs="Arial"/>
         </w:rPr>
-        <w:t xml:space="preserve">: </w:t>
+        <w:t xml:space="preserve"> </w:t>
       </w:r>
       <w:r>
         <w:rPr>
           <w:rFonts w:ascii="Arial" w:eastAsia="Arial" w:hAnsi="Arial" w:cs="Arial"/>
         </w:rPr>
-        <w:t xml:space="preserve"> </w:t>
-      </w:r>
-      <w:r>
-        <w:rPr>
-          <w:rFonts w:ascii="Arial" w:eastAsia="Arial" w:hAnsi="Arial" w:cs="Arial"/>
-        </w:rPr>
-        <w:t xml:space="preserve"> </w:t>
-      </w:r>
-      <w:proofErr w:type="gramEnd"/>
-      <w:r>
-        <w:rPr>
-          <w:rFonts w:ascii="Arial" w:eastAsia="Arial" w:hAnsi="Arial" w:cs="Arial"/>
-        </w:rPr>
-        <w:t xml:space="preserve">           </w:t>
+        <w:t xml:space="preserve">            </w:t>
       </w:r>
       <w:r>
         <w:rPr>
@@ -455,14 +427,7 @@
     <w:p/>
     <w:sdt>
       <w:sdtPr>
-        <w:rPr>
-          <w:rFonts w:asciiTheme="minorHAnsi" w:eastAsiaTheme="minorHAnsi" w:hAnsiTheme="minorHAnsi" w:cstheme="minorBidi"/>
-          <w:color w:val="auto"/>
-          <w:sz w:val="22"/>
-          <w:szCs w:val="22"/>
-          <w:lang w:eastAsia="en-US"/>
-        </w:rPr>
-        <w:id w:val="-15853175"/>
+        <w:id w:val="-704256786"/>
         <w:docPartObj>
           <w:docPartGallery w:val="Table of Contents"/>
           <w:docPartUnique/>
@@ -470,8 +435,13 @@
       </w:sdtPr>
       <w:sdtEndPr>
         <w:rPr>
+          <w:rFonts w:asciiTheme="minorHAnsi" w:eastAsiaTheme="minorHAnsi" w:hAnsiTheme="minorHAnsi" w:cstheme="minorBidi"/>
           <w:b/>
           <w:bCs/>
+          <w:color w:val="auto"/>
+          <w:sz w:val="22"/>
+          <w:szCs w:val="22"/>
+          <w:lang w:eastAsia="en-US"/>
         </w:rPr>
       </w:sdtEndPr>
       <w:sdtContent>
@@ -491,8 +461,15 @@
               <w:sz w:val="56"/>
               <w:szCs w:val="56"/>
             </w:rPr>
-            <w:t>Inhoudsopgave</w:t>
+            <w:t>Inhoudsopgaven</w:t>
           </w:r>
+        </w:p>
+        <w:p>
+          <w:pPr>
+            <w:rPr>
+              <w:lang w:eastAsia="nl-NL"/>
+            </w:rPr>
+          </w:pPr>
         </w:p>
         <w:p>
           <w:pPr>
@@ -515,12 +492,11 @@
           <w:r>
             <w:fldChar w:fldCharType="separate"/>
           </w:r>
-          <w:hyperlink w:anchor="_Toc116558023" w:history="1">
+          <w:hyperlink w:anchor="_Toc116633918" w:history="1">
             <w:r>
               <w:rPr>
                 <w:rStyle w:val="Hyperlink"/>
                 <w:noProof/>
-                <w:color w:val="auto"/>
               </w:rPr>
               <w:t>Inleiding</w:t>
             </w:r>
@@ -543,7 +519,7 @@
                 <w:noProof/>
                 <w:webHidden/>
               </w:rPr>
-              <w:instrText xml:space="preserve"> PAGEREF _Toc116558023 \h </w:instrText>
+              <w:instrText xml:space="preserve"> PAGEREF _Toc116633918 \h </w:instrText>
             </w:r>
             <w:r>
               <w:rPr>
@@ -563,7 +539,7 @@
                 <w:noProof/>
                 <w:webHidden/>
               </w:rPr>
-              <w:t>3</w:t>
+              <w:t>4</w:t>
             </w:r>
             <w:r>
               <w:rPr>
@@ -586,12 +562,11 @@
               <w:lang w:eastAsia="nl-NL"/>
             </w:rPr>
           </w:pPr>
-          <w:hyperlink w:anchor="_Toc116558024" w:history="1">
+          <w:hyperlink w:anchor="_Toc116633919" w:history="1">
             <w:r>
               <w:rPr>
                 <w:rStyle w:val="Hyperlink"/>
                 <w:noProof/>
-                <w:color w:val="auto"/>
               </w:rPr>
               <w:t>Oriëntatiefase</w:t>
             </w:r>
@@ -614,7 +589,7 @@
                 <w:noProof/>
                 <w:webHidden/>
               </w:rPr>
-              <w:instrText xml:space="preserve"> PAGEREF _Toc116558024 \h </w:instrText>
+              <w:instrText xml:space="preserve"> PAGEREF _Toc116633919 \h </w:instrText>
             </w:r>
             <w:r>
               <w:rPr>
@@ -634,7 +609,7 @@
                 <w:noProof/>
                 <w:webHidden/>
               </w:rPr>
-              <w:t>4</w:t>
+              <w:t>5</w:t>
             </w:r>
             <w:r>
               <w:rPr>
@@ -657,12 +632,11 @@
               <w:lang w:eastAsia="nl-NL"/>
             </w:rPr>
           </w:pPr>
-          <w:hyperlink w:anchor="_Toc116558025" w:history="1">
+          <w:hyperlink w:anchor="_Toc116633920" w:history="1">
             <w:r>
               <w:rPr>
                 <w:rStyle w:val="Hyperlink"/>
                 <w:noProof/>
-                <w:color w:val="auto"/>
               </w:rPr>
               <w:t>Moodboard</w:t>
             </w:r>
@@ -685,7 +659,7 @@
                 <w:noProof/>
                 <w:webHidden/>
               </w:rPr>
-              <w:instrText xml:space="preserve"> PAGEREF _Toc116558025 \h </w:instrText>
+              <w:instrText xml:space="preserve"> PAGEREF _Toc116633920 \h </w:instrText>
             </w:r>
             <w:r>
               <w:rPr>
@@ -728,12 +702,11 @@
               <w:lang w:eastAsia="nl-NL"/>
             </w:rPr>
           </w:pPr>
-          <w:hyperlink w:anchor="_Toc116558026" w:history="1">
+          <w:hyperlink w:anchor="_Toc116633921" w:history="1">
             <w:r>
               <w:rPr>
                 <w:rStyle w:val="Hyperlink"/>
                 <w:noProof/>
-                <w:color w:val="auto"/>
               </w:rPr>
               <w:t>Storyboard</w:t>
             </w:r>
@@ -756,7 +729,7 @@
                 <w:noProof/>
                 <w:webHidden/>
               </w:rPr>
-              <w:instrText xml:space="preserve"> PAGEREF _Toc116558026 \h </w:instrText>
+              <w:instrText xml:space="preserve"> PAGEREF _Toc116633921 \h </w:instrText>
             </w:r>
             <w:r>
               <w:rPr>
@@ -799,12 +772,11 @@
               <w:lang w:eastAsia="nl-NL"/>
             </w:rPr>
           </w:pPr>
-          <w:hyperlink w:anchor="_Toc116558027" w:history="1">
+          <w:hyperlink w:anchor="_Toc116633922" w:history="1">
             <w:r>
               <w:rPr>
                 <w:rStyle w:val="Hyperlink"/>
                 <w:noProof/>
-                <w:color w:val="auto"/>
               </w:rPr>
               <w:t>Leanbord</w:t>
             </w:r>
@@ -827,7 +799,7 @@
                 <w:noProof/>
                 <w:webHidden/>
               </w:rPr>
-              <w:instrText xml:space="preserve"> PAGEREF _Toc116558027 \h </w:instrText>
+              <w:instrText xml:space="preserve"> PAGEREF _Toc116633922 \h </w:instrText>
             </w:r>
             <w:r>
               <w:rPr>
@@ -870,14 +842,13 @@
               <w:lang w:eastAsia="nl-NL"/>
             </w:rPr>
           </w:pPr>
-          <w:hyperlink w:anchor="_Toc116558028" w:history="1">
+          <w:hyperlink w:anchor="_Toc116633923" w:history="1">
             <w:r>
               <w:rPr>
                 <w:rStyle w:val="Hyperlink"/>
                 <w:noProof/>
-                <w:color w:val="auto"/>
-              </w:rPr>
-              <w:t>4.1 Oriëntatie</w:t>
+              </w:rPr>
+              <w:t>5.1 Oriëntatie</w:t>
             </w:r>
             <w:r>
               <w:rPr>
@@ -898,7 +869,7 @@
                 <w:noProof/>
                 <w:webHidden/>
               </w:rPr>
-              <w:instrText xml:space="preserve"> PAGEREF _Toc116558028 \h </w:instrText>
+              <w:instrText xml:space="preserve"> PAGEREF _Toc116633923 \h </w:instrText>
             </w:r>
             <w:r>
               <w:rPr>
@@ -941,14 +912,13 @@
               <w:lang w:eastAsia="nl-NL"/>
             </w:rPr>
           </w:pPr>
-          <w:hyperlink w:anchor="_Toc116558029" w:history="1">
+          <w:hyperlink w:anchor="_Toc116633924" w:history="1">
             <w:r>
               <w:rPr>
                 <w:rStyle w:val="Hyperlink"/>
                 <w:noProof/>
-                <w:color w:val="auto"/>
-              </w:rPr>
-              <w:t>4.2 Challange doelen</w:t>
+              </w:rPr>
+              <w:t>5.2 Challange doelen</w:t>
             </w:r>
             <w:r>
               <w:rPr>
@@ -969,7 +939,7 @@
                 <w:noProof/>
                 <w:webHidden/>
               </w:rPr>
-              <w:instrText xml:space="preserve"> PAGEREF _Toc116558029 \h </w:instrText>
+              <w:instrText xml:space="preserve"> PAGEREF _Toc116633924 \h </w:instrText>
             </w:r>
             <w:r>
               <w:rPr>
@@ -1012,14 +982,13 @@
               <w:lang w:eastAsia="nl-NL"/>
             </w:rPr>
           </w:pPr>
-          <w:hyperlink w:anchor="_Toc116558030" w:history="1">
+          <w:hyperlink w:anchor="_Toc116633925" w:history="1">
             <w:r>
               <w:rPr>
                 <w:rStyle w:val="Hyperlink"/>
                 <w:noProof/>
-                <w:color w:val="auto"/>
-              </w:rPr>
-              <w:t>4.3 Resultaten</w:t>
+              </w:rPr>
+              <w:t>5.3 Resultaten</w:t>
             </w:r>
             <w:r>
               <w:rPr>
@@ -1040,7 +1009,7 @@
                 <w:noProof/>
                 <w:webHidden/>
               </w:rPr>
-              <w:instrText xml:space="preserve"> PAGEREF _Toc116558030 \h </w:instrText>
+              <w:instrText xml:space="preserve"> PAGEREF _Toc116633925 \h </w:instrText>
             </w:r>
             <w:r>
               <w:rPr>
@@ -1083,14 +1052,13 @@
               <w:lang w:eastAsia="nl-NL"/>
             </w:rPr>
           </w:pPr>
-          <w:hyperlink w:anchor="_Toc116558031" w:history="1">
+          <w:hyperlink w:anchor="_Toc116633926" w:history="1">
             <w:r>
               <w:rPr>
                 <w:rStyle w:val="Hyperlink"/>
                 <w:noProof/>
-                <w:color w:val="auto"/>
-              </w:rPr>
-              <w:t>4.4 Taken</w:t>
+              </w:rPr>
+              <w:t>5.4 Taken</w:t>
             </w:r>
             <w:r>
               <w:rPr>
@@ -1111,7 +1079,7 @@
                 <w:noProof/>
                 <w:webHidden/>
               </w:rPr>
-              <w:instrText xml:space="preserve"> PAGEREF _Toc116558031 \h </w:instrText>
+              <w:instrText xml:space="preserve"> PAGEREF _Toc116633926 \h </w:instrText>
             </w:r>
             <w:r>
               <w:rPr>
@@ -1154,14 +1122,13 @@
               <w:lang w:eastAsia="nl-NL"/>
             </w:rPr>
           </w:pPr>
-          <w:hyperlink w:anchor="_Toc116558032" w:history="1">
+          <w:hyperlink w:anchor="_Toc116633927" w:history="1">
             <w:r>
               <w:rPr>
                 <w:rStyle w:val="Hyperlink"/>
                 <w:noProof/>
-                <w:color w:val="auto"/>
-              </w:rPr>
-              <w:t>4.5 Planning</w:t>
+              </w:rPr>
+              <w:t>5.5 Planning</w:t>
             </w:r>
             <w:r>
               <w:rPr>
@@ -1182,7 +1149,7 @@
                 <w:noProof/>
                 <w:webHidden/>
               </w:rPr>
-              <w:instrText xml:space="preserve"> PAGEREF _Toc116558032 \h </w:instrText>
+              <w:instrText xml:space="preserve"> PAGEREF _Toc116633927 \h </w:instrText>
             </w:r>
             <w:r>
               <w:rPr>
@@ -1225,12 +1192,11 @@
               <w:lang w:eastAsia="nl-NL"/>
             </w:rPr>
           </w:pPr>
-          <w:hyperlink w:anchor="_Toc116558033" w:history="1">
+          <w:hyperlink w:anchor="_Toc116633928" w:history="1">
             <w:r>
               <w:rPr>
                 <w:rStyle w:val="Hyperlink"/>
                 <w:noProof/>
-                <w:color w:val="auto"/>
               </w:rPr>
               <w:t>strokenplanning</w:t>
             </w:r>
@@ -1253,7 +1219,7 @@
                 <w:noProof/>
                 <w:webHidden/>
               </w:rPr>
-              <w:instrText xml:space="preserve"> PAGEREF _Toc116558033 \h </w:instrText>
+              <w:instrText xml:space="preserve"> PAGEREF _Toc116633928 \h </w:instrText>
             </w:r>
             <w:r>
               <w:rPr>
@@ -1296,12 +1262,12 @@
               <w:lang w:eastAsia="nl-NL"/>
             </w:rPr>
           </w:pPr>
-          <w:hyperlink w:anchor="_Toc116558034" w:history="1">
+          <w:hyperlink w:anchor="_Toc116633929" w:history="1">
             <w:r>
               <w:rPr>
                 <w:rStyle w:val="Hyperlink"/>
                 <w:noProof/>
-                <w:color w:val="auto"/>
+                <w:lang w:val="en-US"/>
               </w:rPr>
               <w:t>GitHub</w:t>
             </w:r>
@@ -1324,7 +1290,7 @@
                 <w:noProof/>
                 <w:webHidden/>
               </w:rPr>
-              <w:instrText xml:space="preserve"> PAGEREF _Toc116558034 \h </w:instrText>
+              <w:instrText xml:space="preserve"> PAGEREF _Toc116633929 \h </w:instrText>
             </w:r>
             <w:r>
               <w:rPr>
@@ -1367,7 +1333,7 @@
               <w:lang w:eastAsia="nl-NL"/>
             </w:rPr>
           </w:pPr>
-          <w:hyperlink w:anchor="_Toc116558035" w:history="1">
+          <w:hyperlink w:anchor="_Toc116633930" w:history="1">
             <w:r>
               <w:rPr>
                 <w:rStyle w:val="Hyperlink"/>
@@ -1394,7 +1360,7 @@
                 <w:noProof/>
                 <w:webHidden/>
               </w:rPr>
-              <w:instrText xml:space="preserve"> PAGEREF _Toc116558035 \h </w:instrText>
+              <w:instrText xml:space="preserve"> PAGEREF _Toc116633930 \h </w:instrText>
             </w:r>
             <w:r>
               <w:rPr>
@@ -1414,7 +1380,7 @@
                 <w:noProof/>
                 <w:webHidden/>
               </w:rPr>
-              <w:t>13</w:t>
+              <w:t>14</w:t>
             </w:r>
             <w:r>
               <w:rPr>
@@ -1451,7 +1417,6 @@
     <w:p/>
     <w:p/>
     <w:p/>
-    <w:p/>
     <w:p>
       <w:pPr>
         <w:pStyle w:val="Kop1"/>
@@ -1463,6 +1428,7 @@
         </w:rPr>
       </w:pPr>
       <w:bookmarkStart w:id="0" w:name="_Toc116558023"/>
+      <w:bookmarkStart w:id="1" w:name="_Toc116633918"/>
       <w:r>
         <w:rPr>
           <w:color w:val="auto"/>
@@ -1473,6 +1439,7 @@
         <w:t>Inleiding</w:t>
       </w:r>
       <w:bookmarkEnd w:id="0"/>
+      <w:bookmarkEnd w:id="1"/>
     </w:p>
     <w:p/>
     <w:p>
@@ -1552,7 +1519,8 @@
           <w:szCs w:val="56"/>
         </w:rPr>
       </w:pPr>
-      <w:bookmarkStart w:id="1" w:name="_Toc116558024"/>
+      <w:bookmarkStart w:id="2" w:name="_Toc116558024"/>
+      <w:bookmarkStart w:id="3" w:name="_Toc116633919"/>
       <w:r>
         <w:rPr>
           <w:color w:val="auto"/>
@@ -1562,7 +1530,8 @@
         <w:lastRenderedPageBreak/>
         <w:t>Oriëntatiefase</w:t>
       </w:r>
-      <w:bookmarkEnd w:id="1"/>
+      <w:bookmarkEnd w:id="2"/>
+      <w:bookmarkEnd w:id="3"/>
     </w:p>
     <w:p>
       <w:pPr>
@@ -2713,16 +2682,6 @@
     </w:p>
     <w:p>
       <w:pPr>
-        <w:pStyle w:val="Geenafstand"/>
-        <w:rPr>
-          <w:rFonts w:asciiTheme="majorHAnsi" w:hAnsiTheme="majorHAnsi" w:cstheme="majorHAnsi"/>
-          <w:sz w:val="24"/>
-          <w:szCs w:val="24"/>
-        </w:rPr>
-      </w:pPr>
-    </w:p>
-    <w:p>
-      <w:pPr>
         <w:pStyle w:val="Kop1"/>
         <w:jc w:val="center"/>
         <w:rPr>
@@ -2731,7 +2690,8 @@
           <w:szCs w:val="56"/>
         </w:rPr>
       </w:pPr>
-      <w:bookmarkStart w:id="2" w:name="_Toc116558025"/>
+      <w:bookmarkStart w:id="4" w:name="_Toc116558025"/>
+      <w:bookmarkStart w:id="5" w:name="_Toc116633920"/>
       <w:r>
         <w:rPr>
           <w:color w:val="auto"/>
@@ -2741,7 +2701,8 @@
         <w:lastRenderedPageBreak/>
         <w:t>Moodboard</w:t>
       </w:r>
-      <w:bookmarkEnd w:id="2"/>
+      <w:bookmarkEnd w:id="4"/>
+      <w:bookmarkEnd w:id="5"/>
     </w:p>
     <w:p>
       <w:r>
@@ -2801,7 +2762,8 @@
           <w:szCs w:val="56"/>
         </w:rPr>
       </w:pPr>
-      <w:bookmarkStart w:id="3" w:name="_Toc116558026"/>
+      <w:bookmarkStart w:id="6" w:name="_Toc116558026"/>
+      <w:bookmarkStart w:id="7" w:name="_Toc116633921"/>
       <w:r>
         <w:rPr>
           <w:color w:val="auto"/>
@@ -2811,7 +2773,8 @@
         <w:lastRenderedPageBreak/>
         <w:t>Storyboard</w:t>
       </w:r>
-      <w:bookmarkEnd w:id="3"/>
+      <w:bookmarkEnd w:id="6"/>
+      <w:bookmarkEnd w:id="7"/>
     </w:p>
     <w:p>
       <w:pPr>
@@ -3290,7 +3253,8 @@
           <w:szCs w:val="56"/>
         </w:rPr>
       </w:pPr>
-      <w:bookmarkStart w:id="4" w:name="_Toc116558027"/>
+      <w:bookmarkStart w:id="8" w:name="_Toc116558027"/>
+      <w:bookmarkStart w:id="9" w:name="_Toc116633922"/>
       <w:proofErr w:type="spellStart"/>
       <w:r>
         <w:rPr>
@@ -3311,7 +3275,8 @@
         </w:rPr>
         <w:t>eanbord</w:t>
       </w:r>
-      <w:bookmarkEnd w:id="4"/>
+      <w:bookmarkEnd w:id="8"/>
+      <w:bookmarkEnd w:id="9"/>
       <w:proofErr w:type="spellEnd"/>
     </w:p>
     <w:p>
@@ -3324,16 +3289,26 @@
           <w:szCs w:val="32"/>
         </w:rPr>
       </w:pPr>
-      <w:bookmarkStart w:id="5" w:name="_Toc116558028"/>
+      <w:bookmarkStart w:id="10" w:name="_Toc116558028"/>
+      <w:bookmarkStart w:id="11" w:name="_Toc116633923"/>
       <w:r>
         <w:rPr>
           <w:color w:val="auto"/>
           <w:sz w:val="32"/>
           <w:szCs w:val="32"/>
         </w:rPr>
-        <w:t>4.1 Oriëntatie</w:t>
-      </w:r>
-      <w:bookmarkEnd w:id="5"/>
+        <w:t>5</w:t>
+      </w:r>
+      <w:r>
+        <w:rPr>
+          <w:color w:val="auto"/>
+          <w:sz w:val="32"/>
+          <w:szCs w:val="32"/>
+        </w:rPr>
+        <w:t>.1 Oriëntatie</w:t>
+      </w:r>
+      <w:bookmarkEnd w:id="10"/>
+      <w:bookmarkEnd w:id="11"/>
     </w:p>
     <w:tbl>
       <w:tblPr>
@@ -3612,34 +3587,44 @@
           <w:szCs w:val="28"/>
         </w:rPr>
       </w:pPr>
-      <w:bookmarkStart w:id="6" w:name="_Toc116558029"/>
+      <w:bookmarkStart w:id="12" w:name="_Toc116558029"/>
+      <w:bookmarkStart w:id="13" w:name="_Toc116633924"/>
       <w:r>
         <w:rPr>
           <w:color w:val="auto"/>
           <w:sz w:val="28"/>
           <w:szCs w:val="28"/>
         </w:rPr>
-        <w:t xml:space="preserve">4.2 </w:t>
-      </w:r>
-      <w:proofErr w:type="spellStart"/>
+        <w:t>5</w:t>
+      </w:r>
       <w:r>
         <w:rPr>
           <w:color w:val="auto"/>
           <w:sz w:val="28"/>
           <w:szCs w:val="28"/>
         </w:rPr>
-        <w:t>Challange</w:t>
-      </w:r>
-      <w:proofErr w:type="spellEnd"/>
+        <w:t xml:space="preserve">.2 </w:t>
+      </w:r>
+      <w:proofErr w:type="spellStart"/>
       <w:r>
         <w:rPr>
           <w:color w:val="auto"/>
           <w:sz w:val="28"/>
           <w:szCs w:val="28"/>
         </w:rPr>
+        <w:t>Challange</w:t>
+      </w:r>
+      <w:proofErr w:type="spellEnd"/>
+      <w:r>
+        <w:rPr>
+          <w:color w:val="auto"/>
+          <w:sz w:val="28"/>
+          <w:szCs w:val="28"/>
+        </w:rPr>
         <w:t xml:space="preserve"> doelen</w:t>
       </w:r>
-      <w:bookmarkEnd w:id="6"/>
+      <w:bookmarkEnd w:id="12"/>
+      <w:bookmarkEnd w:id="13"/>
     </w:p>
     <w:tbl>
       <w:tblPr>
@@ -4292,16 +4277,26 @@
           <w:szCs w:val="28"/>
         </w:rPr>
       </w:pPr>
-      <w:bookmarkStart w:id="7" w:name="_Toc116558030"/>
+      <w:bookmarkStart w:id="14" w:name="_Toc116558030"/>
+      <w:bookmarkStart w:id="15" w:name="_Toc116633925"/>
       <w:r>
         <w:rPr>
           <w:color w:val="auto"/>
           <w:sz w:val="28"/>
           <w:szCs w:val="28"/>
         </w:rPr>
-        <w:t>4.3 Resultaten</w:t>
-      </w:r>
-      <w:bookmarkEnd w:id="7"/>
+        <w:t>5</w:t>
+      </w:r>
+      <w:r>
+        <w:rPr>
+          <w:color w:val="auto"/>
+          <w:sz w:val="28"/>
+          <w:szCs w:val="28"/>
+        </w:rPr>
+        <w:t>.3 Resultaten</w:t>
+      </w:r>
+      <w:bookmarkEnd w:id="14"/>
+      <w:bookmarkEnd w:id="15"/>
     </w:p>
     <w:tbl>
       <w:tblPr>
@@ -4516,16 +4511,26 @@
           <w:szCs w:val="28"/>
         </w:rPr>
       </w:pPr>
-      <w:bookmarkStart w:id="8" w:name="_Toc116558031"/>
+      <w:bookmarkStart w:id="16" w:name="_Toc116558031"/>
+      <w:bookmarkStart w:id="17" w:name="_Toc116633926"/>
       <w:r>
         <w:rPr>
           <w:color w:val="auto"/>
           <w:sz w:val="28"/>
           <w:szCs w:val="28"/>
         </w:rPr>
-        <w:t>4.4 Taken</w:t>
-      </w:r>
-      <w:bookmarkEnd w:id="8"/>
+        <w:t>5</w:t>
+      </w:r>
+      <w:r>
+        <w:rPr>
+          <w:color w:val="auto"/>
+          <w:sz w:val="28"/>
+          <w:szCs w:val="28"/>
+        </w:rPr>
+        <w:t>.4 Taken</w:t>
+      </w:r>
+      <w:bookmarkEnd w:id="16"/>
+      <w:bookmarkEnd w:id="17"/>
     </w:p>
     <w:tbl>
       <w:tblPr>
@@ -5070,16 +5075,26 @@
           <w:szCs w:val="28"/>
         </w:rPr>
       </w:pPr>
-      <w:bookmarkStart w:id="9" w:name="_Toc116558032"/>
+      <w:bookmarkStart w:id="18" w:name="_Toc116558032"/>
+      <w:bookmarkStart w:id="19" w:name="_Toc116633927"/>
       <w:r>
         <w:rPr>
           <w:color w:val="auto"/>
           <w:sz w:val="28"/>
           <w:szCs w:val="28"/>
         </w:rPr>
-        <w:t>4.5 Planning</w:t>
-      </w:r>
-      <w:bookmarkEnd w:id="9"/>
+        <w:t xml:space="preserve">5.5 </w:t>
+      </w:r>
+      <w:r>
+        <w:rPr>
+          <w:color w:val="auto"/>
+          <w:sz w:val="28"/>
+          <w:szCs w:val="28"/>
+        </w:rPr>
+        <w:t>Planning</w:t>
+      </w:r>
+      <w:bookmarkEnd w:id="18"/>
+      <w:bookmarkEnd w:id="19"/>
     </w:p>
     <w:tbl>
       <w:tblPr>
@@ -5131,7 +5146,6 @@
                 <w:szCs w:val="24"/>
               </w:rPr>
             </w:pPr>
-            <w:proofErr w:type="gramStart"/>
             <w:r>
               <w:rPr>
                 <w:rFonts w:asciiTheme="majorHAnsi" w:eastAsiaTheme="majorEastAsia" w:hAnsiTheme="majorHAnsi" w:cstheme="majorBidi"/>
@@ -5140,7 +5154,6 @@
               </w:rPr>
               <w:t>tijd</w:t>
             </w:r>
-            <w:proofErr w:type="gramEnd"/>
           </w:p>
         </w:tc>
       </w:tr>
@@ -6462,8 +6475,8 @@
           <w:szCs w:val="56"/>
         </w:rPr>
       </w:pPr>
-      <w:bookmarkStart w:id="10" w:name="_Toc116558033"/>
-      <w:proofErr w:type="gramStart"/>
+      <w:bookmarkStart w:id="20" w:name="_Toc116558033"/>
+      <w:bookmarkStart w:id="21" w:name="_Toc116633928"/>
       <w:r>
         <w:rPr>
           <w:rStyle w:val="Kop1Char"/>
@@ -6474,8 +6487,8 @@
         <w:lastRenderedPageBreak/>
         <w:t>strokenplanning</w:t>
       </w:r>
-      <w:bookmarkEnd w:id="10"/>
-      <w:proofErr w:type="gramEnd"/>
+      <w:bookmarkEnd w:id="20"/>
+      <w:bookmarkEnd w:id="21"/>
     </w:p>
     <w:p>
       <w:pPr>
@@ -6728,7 +6741,8 @@
           <w:lang w:val="en-US"/>
         </w:rPr>
       </w:pPr>
-      <w:bookmarkStart w:id="11" w:name="_Toc116558034"/>
+      <w:bookmarkStart w:id="22" w:name="_Toc116558034"/>
+      <w:bookmarkStart w:id="23" w:name="_Toc116633929"/>
       <w:r>
         <w:rPr>
           <w:color w:val="auto"/>
@@ -6739,7 +6753,8 @@
         <w:lastRenderedPageBreak/>
         <w:t>GitHub</w:t>
       </w:r>
-      <w:bookmarkEnd w:id="11"/>
+      <w:bookmarkEnd w:id="22"/>
+      <w:bookmarkEnd w:id="23"/>
     </w:p>
     <w:p>
       <w:pPr>
@@ -7079,7 +7094,8 @@
           <w:szCs w:val="56"/>
         </w:rPr>
       </w:pPr>
-      <w:bookmarkStart w:id="12" w:name="_Toc116558035"/>
+      <w:bookmarkStart w:id="24" w:name="_Toc116558035"/>
+      <w:bookmarkStart w:id="25" w:name="_Toc116633930"/>
       <w:r>
         <w:rPr>
           <w:color w:val="auto"/>
@@ -7089,7 +7105,8 @@
         <w:lastRenderedPageBreak/>
         <w:t>Bijlage 1: samenwerkingscontract</w:t>
       </w:r>
-      <w:bookmarkEnd w:id="12"/>
+      <w:bookmarkEnd w:id="24"/>
+      <w:bookmarkEnd w:id="25"/>
     </w:p>
     <w:p>
       <w:pPr>
@@ -7164,7 +7181,8 @@
           <w:lang w:eastAsia="en-GB"/>
         </w:rPr>
       </w:pPr>
-      <w:bookmarkStart w:id="13" w:name="_Toc116558036"/>
+      <w:bookmarkStart w:id="26" w:name="_Toc116558036"/>
+      <w:bookmarkStart w:id="27" w:name="_Toc116633931"/>
       <w:r>
         <w:rPr>
           <w:rFonts w:asciiTheme="majorHAnsi" w:eastAsia="Times New Roman" w:hAnsiTheme="majorHAnsi" w:cstheme="majorHAnsi"/>
@@ -7178,7 +7196,8 @@
         </w:rPr>
         <w:t>Samenwerken, jouw rol binnen de groep</w:t>
       </w:r>
-      <w:bookmarkEnd w:id="13"/>
+      <w:bookmarkEnd w:id="26"/>
+      <w:bookmarkEnd w:id="27"/>
     </w:p>
     <w:p>
       <w:pPr>
@@ -8700,27 +8719,7 @@
                 <w:szCs w:val="24"/>
                 <w:lang w:eastAsia="en-GB"/>
               </w:rPr>
-              <w:t>Hoe deel je onderling de documenten? Welk hulpmiddel gebruik je (</w:t>
-            </w:r>
-            <w:proofErr w:type="gramStart"/>
-            <w:r>
-              <w:rPr>
-                <w:rFonts w:asciiTheme="majorHAnsi" w:eastAsia="Times New Roman" w:hAnsiTheme="majorHAnsi" w:cstheme="majorHAnsi"/>
-                <w:sz w:val="24"/>
-                <w:szCs w:val="24"/>
-                <w:lang w:eastAsia="en-GB"/>
-              </w:rPr>
-              <w:t>google drive</w:t>
-            </w:r>
-            <w:proofErr w:type="gramEnd"/>
-            <w:r>
-              <w:rPr>
-                <w:rFonts w:asciiTheme="majorHAnsi" w:eastAsia="Times New Roman" w:hAnsiTheme="majorHAnsi" w:cstheme="majorHAnsi"/>
-                <w:sz w:val="24"/>
-                <w:szCs w:val="24"/>
-                <w:lang w:eastAsia="en-GB"/>
-              </w:rPr>
-              <w:t xml:space="preserve">, </w:t>
+              <w:t xml:space="preserve">Hoe deel je onderling de documenten? Welk hulpmiddel gebruik je (google drive, </w:t>
             </w:r>
             <w:proofErr w:type="spellStart"/>
             <w:r>
@@ -8989,7 +8988,6 @@
               </w:rPr>
             </w:pPr>
             <w:proofErr w:type="spellStart"/>
-            <w:proofErr w:type="gramStart"/>
             <w:r>
               <w:rPr>
                 <w:rFonts w:asciiTheme="majorHAnsi" w:eastAsia="Times New Roman" w:hAnsiTheme="majorHAnsi" w:cstheme="majorHAnsi"/>
@@ -9000,7 +8998,6 @@
               <w:t>Voorzitter:Taak</w:t>
             </w:r>
             <w:proofErr w:type="spellEnd"/>
-            <w:proofErr w:type="gramEnd"/>
             <w:r>
               <w:rPr>
                 <w:rFonts w:asciiTheme="majorHAnsi" w:eastAsia="Times New Roman" w:hAnsiTheme="majorHAnsi" w:cstheme="majorHAnsi"/>
@@ -9089,7 +9086,6 @@
               </w:rPr>
             </w:pPr>
             <w:proofErr w:type="spellStart"/>
-            <w:proofErr w:type="gramStart"/>
             <w:r>
               <w:rPr>
                 <w:rFonts w:asciiTheme="majorHAnsi" w:eastAsia="Times New Roman" w:hAnsiTheme="majorHAnsi" w:cstheme="majorHAnsi"/>
@@ -9100,7 +9096,6 @@
               <w:t>Afmaker:Taak</w:t>
             </w:r>
             <w:proofErr w:type="spellEnd"/>
-            <w:proofErr w:type="gramEnd"/>
             <w:r>
               <w:rPr>
                 <w:rFonts w:asciiTheme="majorHAnsi" w:eastAsia="Times New Roman" w:hAnsiTheme="majorHAnsi" w:cstheme="majorHAnsi"/>
@@ -9178,7 +9173,6 @@
               </w:rPr>
             </w:pPr>
             <w:proofErr w:type="spellStart"/>
-            <w:proofErr w:type="gramStart"/>
             <w:r>
               <w:rPr>
                 <w:rFonts w:asciiTheme="majorHAnsi" w:eastAsia="Times New Roman" w:hAnsiTheme="majorHAnsi" w:cstheme="majorHAnsi"/>
@@ -9189,7 +9183,6 @@
               <w:t>Waarschuwer:Taak</w:t>
             </w:r>
             <w:proofErr w:type="spellEnd"/>
-            <w:proofErr w:type="gramEnd"/>
             <w:r>
               <w:rPr>
                 <w:rFonts w:asciiTheme="majorHAnsi" w:eastAsia="Times New Roman" w:hAnsiTheme="majorHAnsi" w:cstheme="majorHAnsi"/>
@@ -9267,7 +9260,6 @@
               </w:rPr>
             </w:pPr>
             <w:proofErr w:type="spellStart"/>
-            <w:proofErr w:type="gramStart"/>
             <w:r>
               <w:rPr>
                 <w:rFonts w:asciiTheme="majorHAnsi" w:eastAsia="Times New Roman" w:hAnsiTheme="majorHAnsi" w:cstheme="majorHAnsi"/>
@@ -9278,7 +9270,6 @@
               <w:t>Groepswerker:Taak</w:t>
             </w:r>
             <w:proofErr w:type="spellEnd"/>
-            <w:proofErr w:type="gramEnd"/>
             <w:r>
               <w:rPr>
                 <w:rFonts w:asciiTheme="majorHAnsi" w:eastAsia="Times New Roman" w:hAnsiTheme="majorHAnsi" w:cstheme="majorHAnsi"/>
@@ -9356,7 +9347,6 @@
               </w:rPr>
             </w:pPr>
             <w:proofErr w:type="spellStart"/>
-            <w:proofErr w:type="gramStart"/>
             <w:r>
               <w:rPr>
                 <w:rFonts w:asciiTheme="majorHAnsi" w:eastAsia="Times New Roman" w:hAnsiTheme="majorHAnsi" w:cstheme="majorHAnsi"/>
@@ -9367,7 +9357,6 @@
               <w:t>Bedenker:Taak</w:t>
             </w:r>
             <w:proofErr w:type="spellEnd"/>
-            <w:proofErr w:type="gramEnd"/>
             <w:r>
               <w:rPr>
                 <w:rFonts w:asciiTheme="majorHAnsi" w:eastAsia="Times New Roman" w:hAnsiTheme="majorHAnsi" w:cstheme="majorHAnsi"/>
@@ -14075,15 +14064,6 @@
 </file>
 
 <file path=customXml/item1.xml><?xml version="1.0" encoding="utf-8"?>
-<?mso-contentType ?>
-<FormTemplates xmlns="http://schemas.microsoft.com/sharepoint/v3/contenttype/forms">
-  <Display>DocumentLibraryForm</Display>
-  <Edit>DocumentLibraryForm</Edit>
-  <New>DocumentLibraryForm</New>
-</FormTemplates>
-</file>
-
-<file path=customXml/item2.xml><?xml version="1.0" encoding="utf-8"?>
 <ct:contentTypeSchema xmlns:ct="http://schemas.microsoft.com/office/2006/metadata/contentType" xmlns:ma="http://schemas.microsoft.com/office/2006/metadata/properties/metaAttributes" ct:_="" ma:_="" ma:contentTypeName="Document" ma:contentTypeID="0x01010073D8041C847CCC4ABB84950A24B17DAE" ma:contentTypeVersion="9" ma:contentTypeDescription="Een nieuw document maken." ma:contentTypeScope="" ma:versionID="76ccf91f7a2b21d4b2deb4513c1a0941">
   <xsd:schema xmlns:xsd="http://www.w3.org/2001/XMLSchema" xmlns:xs="http://www.w3.org/2001/XMLSchema" xmlns:p="http://schemas.microsoft.com/office/2006/metadata/properties" xmlns:ns3="984377b0-795f-41f8-bd4a-184fe8bf7959" xmlns:ns4="20f77689-d91c-46f6-89ee-f0d85d91d05d" targetNamespace="http://schemas.microsoft.com/office/2006/metadata/properties" ma:root="true" ma:fieldsID="0cf0f6f90c54428d45c72c34533a9562" ns3:_="" ns4:_="">
     <xsd:import namespace="984377b0-795f-41f8-bd4a-184fe8bf7959"/>
@@ -14280,25 +14260,26 @@
 </ct:contentTypeSchema>
 </file>
 
-<file path=customXml/item3.xml><?xml version="1.0" encoding="utf-8"?>
-<b:Sources xmlns:b="http://schemas.openxmlformats.org/officeDocument/2006/bibliography" xmlns="http://schemas.openxmlformats.org/officeDocument/2006/bibliography" SelectedStyle="\APASixthEditionOfficeOnline.xsl" StyleName="APA" Version="6"/>
+<file path=customXml/item2.xml><?xml version="1.0" encoding="utf-8"?>
+<?mso-contentType ?>
+<FormTemplates xmlns="http://schemas.microsoft.com/sharepoint/v3/contenttype/forms">
+  <Display>DocumentLibraryForm</Display>
+  <Edit>DocumentLibraryForm</Edit>
+  <New>DocumentLibraryForm</New>
+</FormTemplates>
 </file>
 
-<file path=customXml/item4.xml><?xml version="1.0" encoding="utf-8"?>
+<file path=customXml/item3.xml><?xml version="1.0" encoding="utf-8"?>
 <p:properties xmlns:p="http://schemas.microsoft.com/office/2006/metadata/properties" xmlns:xsi="http://www.w3.org/2001/XMLSchema-instance" xmlns:pc="http://schemas.microsoft.com/office/infopath/2007/PartnerControls">
   <documentManagement/>
 </p:properties>
 </file>
 
-<file path=customXml/itemProps1.xml><?xml version="1.0" encoding="utf-8"?>
-<ds:datastoreItem xmlns:ds="http://schemas.openxmlformats.org/officeDocument/2006/customXml" ds:itemID="{B3CB485D-C861-4475-9C13-47C2A7947788}">
-  <ds:schemaRefs>
-    <ds:schemaRef ds:uri="http://schemas.microsoft.com/sharepoint/v3/contenttype/forms"/>
-  </ds:schemaRefs>
-</ds:datastoreItem>
+<file path=customXml/item4.xml><?xml version="1.0" encoding="utf-8"?>
+<b:Sources xmlns:b="http://schemas.openxmlformats.org/officeDocument/2006/bibliography" xmlns="http://schemas.openxmlformats.org/officeDocument/2006/bibliography" SelectedStyle="\APASixthEditionOfficeOnline.xsl" StyleName="APA" Version="6"/>
 </file>
 
-<file path=customXml/itemProps2.xml><?xml version="1.0" encoding="utf-8"?>
+<file path=customXml/itemProps1.xml><?xml version="1.0" encoding="utf-8"?>
 <ds:datastoreItem xmlns:ds="http://schemas.openxmlformats.org/officeDocument/2006/customXml" ds:itemID="{A4927BE0-FA0C-46C1-8D0D-7ABC3613F134}">
   <ds:schemaRefs>
     <ds:schemaRef ds:uri="http://schemas.microsoft.com/office/2006/metadata/contentType"/>
@@ -14317,19 +14298,27 @@
 </ds:datastoreItem>
 </file>
 
-<file path=customXml/itemProps3.xml><?xml version="1.0" encoding="utf-8"?>
-<ds:datastoreItem xmlns:ds="http://schemas.openxmlformats.org/officeDocument/2006/customXml" ds:itemID="{D04CAA26-4D80-4561-A6A1-775291600EE1}">
+<file path=customXml/itemProps2.xml><?xml version="1.0" encoding="utf-8"?>
+<ds:datastoreItem xmlns:ds="http://schemas.openxmlformats.org/officeDocument/2006/customXml" ds:itemID="{B3CB485D-C861-4475-9C13-47C2A7947788}">
   <ds:schemaRefs>
-    <ds:schemaRef ds:uri="http://schemas.openxmlformats.org/officeDocument/2006/bibliography"/>
+    <ds:schemaRef ds:uri="http://schemas.microsoft.com/sharepoint/v3/contenttype/forms"/>
   </ds:schemaRefs>
 </ds:datastoreItem>
 </file>
 
-<file path=customXml/itemProps4.xml><?xml version="1.0" encoding="utf-8"?>
+<file path=customXml/itemProps3.xml><?xml version="1.0" encoding="utf-8"?>
 <ds:datastoreItem xmlns:ds="http://schemas.openxmlformats.org/officeDocument/2006/customXml" ds:itemID="{266CD635-82A1-4C2D-B6FB-4E648EC80D61}">
   <ds:schemaRefs>
     <ds:schemaRef ds:uri="http://schemas.microsoft.com/office/2006/metadata/properties"/>
     <ds:schemaRef ds:uri="http://schemas.microsoft.com/office/infopath/2007/PartnerControls"/>
   </ds:schemaRefs>
 </ds:datastoreItem>
+</file>
+
+<file path=customXml/itemProps4.xml><?xml version="1.0" encoding="utf-8"?>
+<ds:datastoreItem xmlns:ds="http://schemas.openxmlformats.org/officeDocument/2006/customXml" ds:itemID="{D04CAA26-4D80-4561-A6A1-775291600EE1}">
+  <ds:schemaRefs>
+    <ds:schemaRef ds:uri="http://schemas.openxmlformats.org/officeDocument/2006/bibliography"/>
+  </ds:schemaRefs>
+</ds:datastoreItem>
 </file>